--- a/src/files/course-change-forms/4-cs220-course-update.docx
+++ b/src/files/course-change-forms/4-cs220-course-update.docx
@@ -1,6 +1,6 @@
 
 <file path=word/document.xml><?xml version="1.0" encoding="utf-8"?>
-<w:document xmlns:wpc="http://schemas.microsoft.com/office/word/2010/wordprocessingCanvas" xmlns:cx="http://schemas.microsoft.com/office/drawing/2014/chartex" xmlns:cx1="http://schemas.microsoft.com/office/drawing/2015/9/8/chartex" xmlns:cx2="http://schemas.microsoft.com/office/drawing/2015/10/21/chartex" xmlns:cx3="http://schemas.microsoft.com/office/drawing/2016/5/9/chartex" xmlns:cx4="http://schemas.microsoft.com/office/drawing/2016/5/10/chartex" xmlns:cx5="http://schemas.microsoft.com/office/drawing/2016/5/11/chartex" xmlns:cx6="http://schemas.microsoft.com/office/drawing/2016/5/12/chartex" xmlns:cx7="http://schemas.microsoft.com/office/drawing/2016/5/13/chartex" xmlns:cx8="http://schemas.microsoft.com/office/drawing/2016/5/14/chartex" xmlns:mc="http://schemas.openxmlformats.org/markup-compatibility/2006" xmlns:aink="http://schemas.microsoft.com/office/drawing/2016/ink" xmlns:am3d="http://schemas.microsoft.com/office/drawing/2017/model3d" xmlns:o="urn:schemas-microsoft-com:office:office" xmlns:oel="http://schemas.microsoft.com/office/2019/extlst" xmlns:r="http://schemas.openxmlformats.org/officeDocument/2006/relationships" xmlns:m="http://schemas.openxmlformats.org/officeDocument/2006/math" xmlns:v="urn:schemas-microsoft-com:vml" xmlns:wp14="http://schemas.microsoft.com/office/word/2010/wordprocessingDrawing" xmlns:wp="http://schemas.openxmlformats.org/drawingml/2006/wordprocessingDrawing" xmlns:w10="urn:schemas-microsoft-com:office:word" xmlns:w="http://schemas.openxmlformats.org/wordprocessingml/2006/main" xmlns:w14="http://schemas.microsoft.com/office/word/2010/wordml" xmlns:w15="http://schemas.microsoft.com/office/word/2012/wordml" xmlns:w16cex="http://schemas.microsoft.com/office/word/2018/wordml/cex" xmlns:w16cid="http://schemas.microsoft.com/office/word/2016/wordml/cid" xmlns:w16="http://schemas.microsoft.com/office/word/2018/wordml" xmlns:w16sdtdh="http://schemas.microsoft.com/office/word/2020/wordml/sdtdatahash" xmlns:w16se="http://schemas.microsoft.com/office/word/2015/wordml/symex" xmlns:wpg="http://schemas.microsoft.com/office/word/2010/wordprocessingGroup" xmlns:wpi="http://schemas.microsoft.com/office/word/2010/wordprocessingInk" xmlns:wne="http://schemas.microsoft.com/office/word/2006/wordml" xmlns:wps="http://schemas.microsoft.com/office/word/2010/wordprocessingShape" mc:Ignorable="w14 w15 w16se w16cid w16 w16cex w16sdtdh wp14">
+<w:document xmlns:wpc="http://schemas.microsoft.com/office/word/2010/wordprocessingCanvas" xmlns:cx="http://schemas.microsoft.com/office/drawing/2014/chartex" xmlns:cx1="http://schemas.microsoft.com/office/drawing/2015/9/8/chartex" xmlns:cx2="http://schemas.microsoft.com/office/drawing/2015/10/21/chartex" xmlns:cx3="http://schemas.microsoft.com/office/drawing/2016/5/9/chartex" xmlns:cx4="http://schemas.microsoft.com/office/drawing/2016/5/10/chartex" xmlns:cx5="http://schemas.microsoft.com/office/drawing/2016/5/11/chartex" xmlns:cx6="http://schemas.microsoft.com/office/drawing/2016/5/12/chartex" xmlns:cx7="http://schemas.microsoft.com/office/drawing/2016/5/13/chartex" xmlns:cx8="http://schemas.microsoft.com/office/drawing/2016/5/14/chartex" xmlns:mc="http://schemas.openxmlformats.org/markup-compatibility/2006" xmlns:aink="http://schemas.microsoft.com/office/drawing/2016/ink" xmlns:am3d="http://schemas.microsoft.com/office/drawing/2017/model3d" xmlns:o="urn:schemas-microsoft-com:office:office" xmlns:r="http://schemas.openxmlformats.org/officeDocument/2006/relationships" xmlns:m="http://schemas.openxmlformats.org/officeDocument/2006/math" xmlns:v="urn:schemas-microsoft-com:vml" xmlns:wp14="http://schemas.microsoft.com/office/word/2010/wordprocessingDrawing" xmlns:wp="http://schemas.openxmlformats.org/drawingml/2006/wordprocessingDrawing" xmlns:w10="urn:schemas-microsoft-com:office:word" xmlns:w="http://schemas.openxmlformats.org/wordprocessingml/2006/main" xmlns:w14="http://schemas.microsoft.com/office/word/2010/wordml" xmlns:w15="http://schemas.microsoft.com/office/word/2012/wordml" xmlns:w16cex="http://schemas.microsoft.com/office/word/2018/wordml/cex" xmlns:w16cid="http://schemas.microsoft.com/office/word/2016/wordml/cid" xmlns:w16="http://schemas.microsoft.com/office/word/2018/wordml" xmlns:w16sdtdh="http://schemas.microsoft.com/office/word/2020/wordml/sdtdatahash" xmlns:w16se="http://schemas.microsoft.com/office/word/2015/wordml/symex" xmlns:wpg="http://schemas.microsoft.com/office/word/2010/wordprocessingGroup" xmlns:wpi="http://schemas.microsoft.com/office/word/2010/wordprocessingInk" xmlns:wne="http://schemas.microsoft.com/office/word/2006/wordml" xmlns:wps="http://schemas.microsoft.com/office/word/2010/wordprocessingShape" mc:Ignorable="w14 w15 w16se w16cid w16 w16cex w16sdtdh wp14">
   <w:body>
     <w:p>
       <w:pPr>
@@ -208,6 +208,7 @@
               <w:listItem w:displayText="Archive Course" w:value="Archive Course"/>
             </w:dropDownList>
           </w:sdtPr>
+          <w:sdtEndPr/>
           <w:sdtContent>
             <w:permStart w:id="247166864" w:edGrp="everyone" w:displacedByCustomXml="prev"/>
             <w:tc>
@@ -333,6 +334,7 @@
               <w:listItem w:displayText="Fall 2024" w:value="Fall 2024"/>
             </w:dropDownList>
           </w:sdtPr>
+          <w:sdtEndPr/>
           <w:sdtContent>
             <w:permStart w:id="997081180" w:edGrp="everyone" w:displacedByCustomXml="prev"/>
             <w:tc>
@@ -429,7 +431,6 @@
             <w:placeholder>
               <w:docPart w:val="7E52F6D5861447729198AE9A026768C2"/>
             </w:placeholder>
-            <w:showingPlcHdr/>
             <w:dropDownList>
               <w:listItem w:value="Choose an item."/>
               <w:listItem w:displayText="N/A" w:value="N/A"/>
@@ -440,6 +441,7 @@
               <w:listItem w:displayText="Fall 2024" w:value="Fall 2024"/>
             </w:dropDownList>
           </w:sdtPr>
+          <w:sdtEndPr/>
           <w:sdtContent>
             <w:permStart w:id="335230639" w:edGrp="everyone" w:displacedByCustomXml="prev"/>
             <w:tc>
@@ -456,10 +458,7 @@
                   <w:spacing w:line="276" w:lineRule="auto"/>
                 </w:pPr>
                 <w:r>
-                  <w:rPr>
-                    <w:rStyle w:val="PlaceholderText"/>
-                  </w:rPr>
-                  <w:t>Choose an item.</w:t>
+                  <w:t>N/A</w:t>
                 </w:r>
               </w:p>
             </w:tc>
@@ -669,6 +668,9 @@
               <w:spacing w:line="276" w:lineRule="auto"/>
             </w:pPr>
             <w:permStart w:id="129593668" w:edGrp="everyone"/>
+            <w:r>
+              <w:t>-unchanged-</w:t>
+            </w:r>
             <w:permEnd w:id="129593668"/>
           </w:p>
         </w:tc>
@@ -709,7 +711,7 @@
               <w:rPr>
                 <w:rStyle w:val="PlaceholderText"/>
               </w:rPr>
-              <w:t>40831</w:t>
+              <w:t>192054</w:t>
             </w:r>
             <w:permEnd w:id="761732472"/>
           </w:p>
@@ -747,6 +749,9 @@
               <w:spacing w:line="276" w:lineRule="auto"/>
             </w:pPr>
             <w:permStart w:id="1334850665" w:edGrp="everyone"/>
+            <w:r>
+              <w:t>-unchanged-</w:t>
+            </w:r>
             <w:permEnd w:id="1334850665"/>
           </w:p>
         </w:tc>
@@ -841,6 +846,9 @@
               <w:spacing w:line="276" w:lineRule="auto"/>
             </w:pPr>
             <w:permStart w:id="1640171579" w:edGrp="everyone"/>
+            <w:r>
+              <w:t>-unchanged-</w:t>
+            </w:r>
             <w:permEnd w:id="1640171579"/>
           </w:p>
         </w:tc>
@@ -910,6 +918,9 @@
               <w:spacing w:line="276" w:lineRule="auto"/>
             </w:pPr>
             <w:permStart w:id="1027955662" w:edGrp="everyone"/>
+            <w:r>
+              <w:t>-unchanged-</w:t>
+            </w:r>
             <w:permEnd w:id="1027955662"/>
           </w:p>
         </w:tc>
@@ -1733,7 +1744,6 @@
             <w:placeholder>
               <w:docPart w:val="25C0EC7B6C654C648B0EC44786AFF6AB"/>
             </w:placeholder>
-            <w:showingPlcHdr/>
             <w:dropDownList>
               <w:listItem w:value="Choose an item."/>
               <w:listItem w:displayText="LEC" w:value="LEC"/>
@@ -1744,6 +1754,7 @@
               <w:listItem w:displayText="LEC &amp; CLIN" w:value="LEC &amp; CLIN"/>
             </w:dropDownList>
           </w:sdtPr>
+          <w:sdtEndPr/>
           <w:sdtContent>
             <w:permStart w:id="403002230" w:edGrp="everyone" w:displacedByCustomXml="prev"/>
             <w:tc>
@@ -1759,10 +1770,7 @@
                   <w:spacing w:line="276" w:lineRule="auto"/>
                 </w:pPr>
                 <w:r>
-                  <w:rPr>
-                    <w:rStyle w:val="PlaceholderText"/>
-                  </w:rPr>
-                  <w:t>Choose an item.</w:t>
+                  <w:t>LEC &amp; LAB</w:t>
                 </w:r>
               </w:p>
             </w:tc>
@@ -1796,7 +1804,6 @@
             <w:placeholder>
               <w:docPart w:val="C5F25E68E6D74928861DCB17E2A6FDAD"/>
             </w:placeholder>
-            <w:showingPlcHdr/>
             <w:dropDownList>
               <w:listItem w:value="Choose an item."/>
               <w:listItem w:displayText="LEC" w:value="LEC"/>
@@ -1807,6 +1814,7 @@
               <w:listItem w:displayText="LEC &amp; CLIN" w:value="LEC &amp; CLIN"/>
             </w:dropDownList>
           </w:sdtPr>
+          <w:sdtEndPr/>
           <w:sdtContent>
             <w:permStart w:id="812786217" w:edGrp="everyone" w:displacedByCustomXml="prev"/>
             <w:tc>
@@ -1822,10 +1830,7 @@
                   <w:spacing w:line="276" w:lineRule="auto"/>
                 </w:pPr>
                 <w:r>
-                  <w:rPr>
-                    <w:rStyle w:val="PlaceholderText"/>
-                  </w:rPr>
-                  <w:t>Choose an item.</w:t>
+                  <w:t>LEC &amp; LAB</w:t>
                 </w:r>
               </w:p>
             </w:tc>
@@ -1908,6 +1913,9 @@
               <w:spacing w:line="276" w:lineRule="auto"/>
             </w:pPr>
             <w:permStart w:id="968703251" w:edGrp="everyone"/>
+            <w:r>
+              <w:t>-unchanged-</w:t>
+            </w:r>
             <w:permEnd w:id="968703251"/>
           </w:p>
         </w:tc>
@@ -1952,6 +1960,9 @@
               <w:spacing w:line="276" w:lineRule="auto"/>
             </w:pPr>
             <w:permStart w:id="1308180465" w:edGrp="everyone"/>
+            <w:r>
+              <w:t>-unchanged-</w:t>
+            </w:r>
             <w:permEnd w:id="1308180465"/>
           </w:p>
         </w:tc>
@@ -1998,6 +2009,9 @@
               <w:spacing w:line="276" w:lineRule="auto"/>
             </w:pPr>
             <w:permStart w:id="1450704964" w:edGrp="everyone"/>
+            <w:r>
+              <w:t>-unchanged-</w:t>
+            </w:r>
             <w:permEnd w:id="1450704964"/>
           </w:p>
         </w:tc>
@@ -2042,6 +2056,9 @@
               <w:spacing w:line="276" w:lineRule="auto"/>
             </w:pPr>
             <w:permStart w:id="805796195" w:edGrp="everyone"/>
+            <w:r>
+              <w:t>-unchanged-</w:t>
+            </w:r>
             <w:permEnd w:id="805796195"/>
           </w:p>
         </w:tc>
@@ -2104,13 +2121,13 @@
             <w:placeholder>
               <w:docPart w:val="93C108F1544A421A9F07B912EC518608"/>
             </w:placeholder>
-            <w:showingPlcHdr/>
             <w:dropDownList>
               <w:listItem w:value="Choose an item."/>
               <w:listItem w:displayText="Yes" w:value="Yes"/>
               <w:listItem w:displayText="No" w:value="No"/>
             </w:dropDownList>
           </w:sdtPr>
+          <w:sdtEndPr/>
           <w:sdtContent>
             <w:permStart w:id="478289475" w:edGrp="everyone" w:displacedByCustomXml="prev"/>
             <w:tc>
@@ -2126,10 +2143,7 @@
                   <w:spacing w:line="276" w:lineRule="auto"/>
                 </w:pPr>
                 <w:r>
-                  <w:rPr>
-                    <w:rStyle w:val="PlaceholderText"/>
-                  </w:rPr>
-                  <w:t>Choose an item.</w:t>
+                  <w:t>Yes</w:t>
                 </w:r>
               </w:p>
             </w:tc>
@@ -2163,13 +2177,13 @@
             <w:placeholder>
               <w:docPart w:val="D06C5D9B773445C480B37A699A697270"/>
             </w:placeholder>
-            <w:showingPlcHdr/>
             <w:dropDownList>
               <w:listItem w:value="Choose an item."/>
               <w:listItem w:displayText="Yes" w:value="Yes"/>
               <w:listItem w:displayText="No" w:value="No"/>
             </w:dropDownList>
           </w:sdtPr>
+          <w:sdtEndPr/>
           <w:sdtContent>
             <w:permStart w:id="12927857" w:edGrp="everyone" w:displacedByCustomXml="prev"/>
             <w:tc>
@@ -2185,10 +2199,7 @@
                   <w:spacing w:line="276" w:lineRule="auto"/>
                 </w:pPr>
                 <w:r>
-                  <w:rPr>
-                    <w:rStyle w:val="PlaceholderText"/>
-                  </w:rPr>
-                  <w:t>Choose an item.</w:t>
+                  <w:t>Yes</w:t>
                 </w:r>
               </w:p>
             </w:tc>
@@ -2224,7 +2235,6 @@
             <w:placeholder>
               <w:docPart w:val="AD5A1D70B5BD44D1BE7DE7A1BF384167"/>
             </w:placeholder>
-            <w:showingPlcHdr/>
             <w:dropDownList>
               <w:listItem w:value="Choose an item."/>
               <w:listItem w:displayText="Graded" w:value="Graded"/>
@@ -2233,6 +2243,7 @@
               <w:listItem w:displayText="No Grade" w:value="No Grade"/>
             </w:dropDownList>
           </w:sdtPr>
+          <w:sdtEndPr/>
           <w:sdtContent>
             <w:permStart w:id="216019941" w:edGrp="everyone" w:displacedByCustomXml="prev"/>
             <w:tc>
@@ -2248,10 +2259,7 @@
                   <w:spacing w:line="276" w:lineRule="auto"/>
                 </w:pPr>
                 <w:r>
-                  <w:rPr>
-                    <w:rStyle w:val="PlaceholderText"/>
-                  </w:rPr>
-                  <w:t>Choose an item.</w:t>
+                  <w:t>Graded</w:t>
                 </w:r>
               </w:p>
             </w:tc>
@@ -2285,7 +2293,6 @@
             <w:placeholder>
               <w:docPart w:val="CBC3ACEEB69D43AC81403FF47EEE0F04"/>
             </w:placeholder>
-            <w:showingPlcHdr/>
             <w:dropDownList>
               <w:listItem w:value="Choose an item."/>
               <w:listItem w:displayText="Graded" w:value="Graded"/>
@@ -2294,6 +2301,7 @@
               <w:listItem w:displayText="No Grade" w:value="No Grade"/>
             </w:dropDownList>
           </w:sdtPr>
+          <w:sdtEndPr/>
           <w:sdtContent>
             <w:permStart w:id="1549742205" w:edGrp="everyone" w:displacedByCustomXml="prev"/>
             <w:tc>
@@ -2309,10 +2317,7 @@
                   <w:spacing w:line="276" w:lineRule="auto"/>
                 </w:pPr>
                 <w:r>
-                  <w:rPr>
-                    <w:rStyle w:val="PlaceholderText"/>
-                  </w:rPr>
-                  <w:t>Choose an item.</w:t>
+                  <w:t>Graded</w:t>
                 </w:r>
               </w:p>
             </w:tc>
@@ -2355,6 +2360,7 @@
               <w:listItem w:displayText="No Consent" w:value="No Consent"/>
             </w:dropDownList>
           </w:sdtPr>
+          <w:sdtEndPr/>
           <w:sdtContent>
             <w:tc>
               <w:tcPr>
@@ -2405,13 +2411,13 @@
             <w:placeholder>
               <w:docPart w:val="48DAA3C1BD484D11AF34392ED2407539"/>
             </w:placeholder>
-            <w:showingPlcHdr/>
             <w:dropDownList>
               <w:listItem w:value="Choose an item."/>
               <w:listItem w:displayText="Consent Required" w:value="Consent Required"/>
               <w:listItem w:displayText="No Consent" w:value="No Consent"/>
             </w:dropDownList>
           </w:sdtPr>
+          <w:sdtEndPr/>
           <w:sdtContent>
             <w:permStart w:id="924067946" w:edGrp="everyone" w:displacedByCustomXml="prev"/>
             <w:tc>
@@ -2427,10 +2433,7 @@
                   <w:spacing w:line="276" w:lineRule="auto"/>
                 </w:pPr>
                 <w:r>
-                  <w:rPr>
-                    <w:rStyle w:val="PlaceholderText"/>
-                  </w:rPr>
-                  <w:t>Choose an item.</w:t>
+                  <w:t>No Consent</w:t>
                 </w:r>
               </w:p>
             </w:tc>
@@ -2473,6 +2476,7 @@
               <w:listItem w:displayText="Hidden in Search" w:value="Hidden in Search"/>
             </w:dropDownList>
           </w:sdtPr>
+          <w:sdtEndPr/>
           <w:sdtContent>
             <w:tc>
               <w:tcPr>
@@ -2523,13 +2527,13 @@
             <w:placeholder>
               <w:docPart w:val="0372801FF1E54340A944F79DE811ECA6"/>
             </w:placeholder>
-            <w:showingPlcHdr/>
             <w:dropDownList>
               <w:listItem w:value="Choose an item."/>
               <w:listItem w:displayText="Visible in Search" w:value="Visible in Search"/>
               <w:listItem w:displayText="Hidden in Search" w:value="Hidden in Search"/>
             </w:dropDownList>
           </w:sdtPr>
+          <w:sdtEndPr/>
           <w:sdtContent>
             <w:permStart w:id="472845786" w:edGrp="everyone" w:displacedByCustomXml="prev"/>
             <w:tc>
@@ -2545,10 +2549,7 @@
                   <w:spacing w:line="276" w:lineRule="auto"/>
                 </w:pPr>
                 <w:r>
-                  <w:rPr>
-                    <w:rStyle w:val="PlaceholderText"/>
-                  </w:rPr>
-                  <w:t>Choose an item.</w:t>
+                  <w:t>Visible in Search</w:t>
                 </w:r>
               </w:p>
             </w:tc>
@@ -2799,7 +2800,6 @@
               <w:jc w:val="right"/>
             </w:pPr>
             <w:r>
-              <w:lastRenderedPageBreak/>
               <w:t>Prereq</w:t>
             </w:r>
             <w:r>
@@ -2947,6 +2947,7 @@
               <w:jc w:val="right"/>
             </w:pPr>
             <w:r>
+              <w:lastRenderedPageBreak/>
               <w:t>Equivalencies:</w:t>
             </w:r>
           </w:p>
@@ -4539,6 +4540,7 @@
               <w:listItem w:displayText="Unlisted Elective" w:value="Unlisted Elective"/>
             </w:dropDownList>
           </w:sdtPr>
+          <w:sdtEndPr/>
           <w:sdtContent>
             <w:permStart w:id="302592793" w:edGrp="everyone" w:displacedByCustomXml="prev"/>
             <w:tc>
@@ -4616,6 +4618,7 @@
               <w:listItem w:displayText="Unlisted Elective" w:value="Unlisted Elective"/>
             </w:dropDownList>
           </w:sdtPr>
+          <w:sdtEndPr/>
           <w:sdtContent>
             <w:permStart w:id="200112299" w:edGrp="everyone" w:displacedByCustomXml="prev"/>
             <w:tc>
@@ -4698,6 +4701,7 @@
               <w:listItem w:displayText="Unlisted Elective" w:value="Unlisted Elective"/>
             </w:dropDownList>
           </w:sdtPr>
+          <w:sdtEndPr/>
           <w:sdtContent>
             <w:permStart w:id="2081511956" w:edGrp="everyone" w:displacedByCustomXml="prev"/>
             <w:tc>
@@ -4774,6 +4778,7 @@
               <w:listItem w:displayText="Unlisted Elective" w:value="Unlisted Elective"/>
             </w:dropDownList>
           </w:sdtPr>
+          <w:sdtEndPr/>
           <w:sdtContent>
             <w:permStart w:id="678374717" w:edGrp="everyone" w:displacedByCustomXml="prev"/>
             <w:tc>
@@ -4856,6 +4861,7 @@
               <w:listItem w:displayText="Unlisted Elective" w:value="Unlisted Elective"/>
             </w:dropDownList>
           </w:sdtPr>
+          <w:sdtEndPr/>
           <w:sdtContent>
             <w:permStart w:id="173022443" w:edGrp="everyone" w:displacedByCustomXml="prev"/>
             <w:tc>
@@ -4932,6 +4938,7 @@
               <w:listItem w:displayText="Unlisted Elective" w:value="Unlisted Elective"/>
             </w:dropDownList>
           </w:sdtPr>
+          <w:sdtEndPr/>
           <w:sdtContent>
             <w:permStart w:id="934237043" w:edGrp="everyone" w:displacedByCustomXml="prev"/>
             <w:tc>
@@ -5072,6 +5079,7 @@
               <w:listItem w:displayText="I don't know." w:value="I don't know."/>
             </w:dropDownList>
           </w:sdtPr>
+          <w:sdtEndPr/>
           <w:sdtContent>
             <w:tc>
               <w:tcPr>
@@ -5136,6 +5144,7 @@
               <w:listItem w:displayText="I don't know" w:value="I don't know"/>
             </w:dropDownList>
           </w:sdtPr>
+          <w:sdtEndPr/>
           <w:sdtContent>
             <w:tc>
               <w:tcPr>
@@ -5563,6 +5572,7 @@
               <w:listItem w:displayText="Academic &amp; WF Transfer" w:value="Academic &amp; WF Transfer"/>
             </w:dropDownList>
           </w:sdtPr>
+          <w:sdtEndPr/>
           <w:sdtContent>
             <w:permStart w:id="438248593" w:edGrp="everyone" w:displacedByCustomXml="prev"/>
             <w:tc>
@@ -5622,6 +5632,7 @@
               <w:listItem w:displayText="Academic &amp; WF Transfer" w:value="Academic &amp; WF Transfer"/>
             </w:dropDownList>
           </w:sdtPr>
+          <w:sdtEndPr/>
           <w:sdtContent>
             <w:permStart w:id="1488061235" w:edGrp="everyone" w:displacedByCustomXml="prev"/>
             <w:tc>
@@ -5712,6 +5723,7 @@
               <w:listItem w:displayText="200WTMGT" w:value="200WTMGT"/>
             </w:dropDownList>
           </w:sdtPr>
+          <w:sdtEndPr/>
           <w:sdtContent>
             <w:permStart w:id="620120156" w:edGrp="everyone" w:displacedByCustomXml="prev"/>
             <w:tc>
@@ -5795,6 +5807,7 @@
               <w:listItem w:displayText="200WTMGT" w:value="200WTMGT"/>
             </w:dropDownList>
           </w:sdtPr>
+          <w:sdtEndPr/>
           <w:sdtContent>
             <w:permStart w:id="1658409471" w:edGrp="everyone" w:displacedByCustomXml="prev"/>
             <w:tc>
@@ -5839,7 +5852,6 @@
               <w:jc w:val="right"/>
             </w:pPr>
             <w:r>
-              <w:lastRenderedPageBreak/>
               <w:t>Funding Source:</w:t>
             </w:r>
           </w:p>
@@ -5861,6 +5873,7 @@
               <w:listItem w:displayText="5-Self Support" w:value="5-Self Support"/>
             </w:dropDownList>
           </w:sdtPr>
+          <w:sdtEndPr/>
           <w:sdtContent>
             <w:permStart w:id="1046031630" w:edGrp="everyone" w:displacedByCustomXml="prev"/>
             <w:tc>
@@ -5920,6 +5933,7 @@
               <w:listItem w:displayText="5-Self Support" w:value="5-Self Support"/>
             </w:dropDownList>
           </w:sdtPr>
+          <w:sdtEndPr/>
           <w:sdtContent>
             <w:permStart w:id="100296837" w:edGrp="everyone" w:displacedByCustomXml="prev"/>
             <w:tc>
@@ -5991,6 +6005,7 @@
               <w:listItem w:displayText="Workforce Supplemental" w:value="Workforce Supplemental"/>
             </w:dropDownList>
           </w:sdtPr>
+          <w:sdtEndPr/>
           <w:sdtContent>
             <w:permStart w:id="1687378088" w:edGrp="everyone" w:displacedByCustomXml="prev"/>
             <w:tc>
@@ -6051,6 +6066,7 @@
               <w:listItem w:displayText="Workforce Supplemental" w:value="Workforce Supplemental"/>
             </w:dropDownList>
           </w:sdtPr>
+          <w:sdtEndPr/>
           <w:sdtContent>
             <w:permStart w:id="722869170" w:edGrp="everyone" w:displacedByCustomXml="prev"/>
             <w:tc>
@@ -6095,6 +6111,7 @@
               <w:jc w:val="right"/>
             </w:pPr>
             <w:r>
+              <w:lastRenderedPageBreak/>
               <w:t>Mult Enrl in Term:</w:t>
             </w:r>
           </w:p>
@@ -6114,6 +6131,7 @@
               <w:listItem w:displayText="Yes" w:value="Yes"/>
             </w:dropDownList>
           </w:sdtPr>
+          <w:sdtEndPr/>
           <w:sdtContent>
             <w:permStart w:id="770133261" w:edGrp="everyone" w:displacedByCustomXml="prev"/>
             <w:tc>
@@ -6173,6 +6191,7 @@
               <w:listItem w:displayText="Yes" w:value="Yes"/>
             </w:dropDownList>
           </w:sdtPr>
+          <w:sdtEndPr/>
           <w:sdtContent>
             <w:permStart w:id="1110191234" w:edGrp="everyone" w:displacedByCustomXml="prev"/>
             <w:tc>
@@ -6241,6 +6260,7 @@
               <w:listItem w:displayText="10" w:value="10"/>
             </w:dropDownList>
           </w:sdtPr>
+          <w:sdtEndPr/>
           <w:sdtContent>
             <w:permStart w:id="860380861" w:edGrp="everyone" w:displacedByCustomXml="prev"/>
             <w:tc>
@@ -6306,6 +6326,7 @@
               <w:listItem w:displayText="10" w:value="10"/>
             </w:dropDownList>
           </w:sdtPr>
+          <w:sdtEndPr/>
           <w:sdtContent>
             <w:permStart w:id="200803404" w:edGrp="everyone" w:displacedByCustomXml="prev"/>
             <w:tc>
@@ -7147,7 +7168,7 @@
 </file>
 
 <file path=word/endnotes.xml><?xml version="1.0" encoding="utf-8"?>
-<w:endnotes xmlns:wpc="http://schemas.microsoft.com/office/word/2010/wordprocessingCanvas" xmlns:cx="http://schemas.microsoft.com/office/drawing/2014/chartex" xmlns:cx1="http://schemas.microsoft.com/office/drawing/2015/9/8/chartex" xmlns:cx2="http://schemas.microsoft.com/office/drawing/2015/10/21/chartex" xmlns:cx3="http://schemas.microsoft.com/office/drawing/2016/5/9/chartex" xmlns:cx4="http://schemas.microsoft.com/office/drawing/2016/5/10/chartex" xmlns:cx5="http://schemas.microsoft.com/office/drawing/2016/5/11/chartex" xmlns:cx6="http://schemas.microsoft.com/office/drawing/2016/5/12/chartex" xmlns:cx7="http://schemas.microsoft.com/office/drawing/2016/5/13/chartex" xmlns:cx8="http://schemas.microsoft.com/office/drawing/2016/5/14/chartex" xmlns:mc="http://schemas.openxmlformats.org/markup-compatibility/2006" xmlns:aink="http://schemas.microsoft.com/office/drawing/2016/ink" xmlns:am3d="http://schemas.microsoft.com/office/drawing/2017/model3d" xmlns:o="urn:schemas-microsoft-com:office:office" xmlns:oel="http://schemas.microsoft.com/office/2019/extlst" xmlns:r="http://schemas.openxmlformats.org/officeDocument/2006/relationships" xmlns:m="http://schemas.openxmlformats.org/officeDocument/2006/math" xmlns:v="urn:schemas-microsoft-com:vml" xmlns:wp14="http://schemas.microsoft.com/office/word/2010/wordprocessingDrawing" xmlns:wp="http://schemas.openxmlformats.org/drawingml/2006/wordprocessingDrawing" xmlns:w10="urn:schemas-microsoft-com:office:word" xmlns:w="http://schemas.openxmlformats.org/wordprocessingml/2006/main" xmlns:w14="http://schemas.microsoft.com/office/word/2010/wordml" xmlns:w15="http://schemas.microsoft.com/office/word/2012/wordml" xmlns:w16cex="http://schemas.microsoft.com/office/word/2018/wordml/cex" xmlns:w16cid="http://schemas.microsoft.com/office/word/2016/wordml/cid" xmlns:w16="http://schemas.microsoft.com/office/word/2018/wordml" xmlns:w16sdtdh="http://schemas.microsoft.com/office/word/2020/wordml/sdtdatahash" xmlns:w16se="http://schemas.microsoft.com/office/word/2015/wordml/symex" xmlns:wpg="http://schemas.microsoft.com/office/word/2010/wordprocessingGroup" xmlns:wpi="http://schemas.microsoft.com/office/word/2010/wordprocessingInk" xmlns:wne="http://schemas.microsoft.com/office/word/2006/wordml" xmlns:wps="http://schemas.microsoft.com/office/word/2010/wordprocessingShape" mc:Ignorable="w14 w15 w16se w16cid w16 w16cex w16sdtdh wp14">
+<w:endnotes xmlns:wpc="http://schemas.microsoft.com/office/word/2010/wordprocessingCanvas" xmlns:cx="http://schemas.microsoft.com/office/drawing/2014/chartex" xmlns:cx1="http://schemas.microsoft.com/office/drawing/2015/9/8/chartex" xmlns:cx2="http://schemas.microsoft.com/office/drawing/2015/10/21/chartex" xmlns:cx3="http://schemas.microsoft.com/office/drawing/2016/5/9/chartex" xmlns:cx4="http://schemas.microsoft.com/office/drawing/2016/5/10/chartex" xmlns:cx5="http://schemas.microsoft.com/office/drawing/2016/5/11/chartex" xmlns:cx6="http://schemas.microsoft.com/office/drawing/2016/5/12/chartex" xmlns:cx7="http://schemas.microsoft.com/office/drawing/2016/5/13/chartex" xmlns:cx8="http://schemas.microsoft.com/office/drawing/2016/5/14/chartex" xmlns:mc="http://schemas.openxmlformats.org/markup-compatibility/2006" xmlns:aink="http://schemas.microsoft.com/office/drawing/2016/ink" xmlns:am3d="http://schemas.microsoft.com/office/drawing/2017/model3d" xmlns:o="urn:schemas-microsoft-com:office:office" xmlns:r="http://schemas.openxmlformats.org/officeDocument/2006/relationships" xmlns:m="http://schemas.openxmlformats.org/officeDocument/2006/math" xmlns:v="urn:schemas-microsoft-com:vml" xmlns:wp14="http://schemas.microsoft.com/office/word/2010/wordprocessingDrawing" xmlns:wp="http://schemas.openxmlformats.org/drawingml/2006/wordprocessingDrawing" xmlns:w10="urn:schemas-microsoft-com:office:word" xmlns:w="http://schemas.openxmlformats.org/wordprocessingml/2006/main" xmlns:w14="http://schemas.microsoft.com/office/word/2010/wordml" xmlns:w15="http://schemas.microsoft.com/office/word/2012/wordml" xmlns:w16cex="http://schemas.microsoft.com/office/word/2018/wordml/cex" xmlns:w16cid="http://schemas.microsoft.com/office/word/2016/wordml/cid" xmlns:w16="http://schemas.microsoft.com/office/word/2018/wordml" xmlns:w16sdtdh="http://schemas.microsoft.com/office/word/2020/wordml/sdtdatahash" xmlns:w16se="http://schemas.microsoft.com/office/word/2015/wordml/symex" xmlns:wpg="http://schemas.microsoft.com/office/word/2010/wordprocessingGroup" xmlns:wpi="http://schemas.microsoft.com/office/word/2010/wordprocessingInk" xmlns:wne="http://schemas.microsoft.com/office/word/2006/wordml" xmlns:wps="http://schemas.microsoft.com/office/word/2010/wordprocessingShape" mc:Ignorable="w14 w15 w16se w16cid w16 w16cex w16sdtdh wp14">
   <w:endnote w:type="separator" w:id="-1">
     <w:p>
       <w:r>
@@ -7169,7 +7190,7 @@
 </file>
 
 <file path=word/footer1.xml><?xml version="1.0" encoding="utf-8"?>
-<w:ftr xmlns:wpc="http://schemas.microsoft.com/office/word/2010/wordprocessingCanvas" xmlns:cx="http://schemas.microsoft.com/office/drawing/2014/chartex" xmlns:cx1="http://schemas.microsoft.com/office/drawing/2015/9/8/chartex" xmlns:cx2="http://schemas.microsoft.com/office/drawing/2015/10/21/chartex" xmlns:cx3="http://schemas.microsoft.com/office/drawing/2016/5/9/chartex" xmlns:cx4="http://schemas.microsoft.com/office/drawing/2016/5/10/chartex" xmlns:cx5="http://schemas.microsoft.com/office/drawing/2016/5/11/chartex" xmlns:cx6="http://schemas.microsoft.com/office/drawing/2016/5/12/chartex" xmlns:cx7="http://schemas.microsoft.com/office/drawing/2016/5/13/chartex" xmlns:cx8="http://schemas.microsoft.com/office/drawing/2016/5/14/chartex" xmlns:mc="http://schemas.openxmlformats.org/markup-compatibility/2006" xmlns:aink="http://schemas.microsoft.com/office/drawing/2016/ink" xmlns:am3d="http://schemas.microsoft.com/office/drawing/2017/model3d" xmlns:o="urn:schemas-microsoft-com:office:office" xmlns:oel="http://schemas.microsoft.com/office/2019/extlst" xmlns:r="http://schemas.openxmlformats.org/officeDocument/2006/relationships" xmlns:m="http://schemas.openxmlformats.org/officeDocument/2006/math" xmlns:v="urn:schemas-microsoft-com:vml" xmlns:wp14="http://schemas.microsoft.com/office/word/2010/wordprocessingDrawing" xmlns:wp="http://schemas.openxmlformats.org/drawingml/2006/wordprocessingDrawing" xmlns:w10="urn:schemas-microsoft-com:office:word" xmlns:w="http://schemas.openxmlformats.org/wordprocessingml/2006/main" xmlns:w14="http://schemas.microsoft.com/office/word/2010/wordml" xmlns:w15="http://schemas.microsoft.com/office/word/2012/wordml" xmlns:w16cex="http://schemas.microsoft.com/office/word/2018/wordml/cex" xmlns:w16cid="http://schemas.microsoft.com/office/word/2016/wordml/cid" xmlns:w16="http://schemas.microsoft.com/office/word/2018/wordml" xmlns:w16sdtdh="http://schemas.microsoft.com/office/word/2020/wordml/sdtdatahash" xmlns:w16se="http://schemas.microsoft.com/office/word/2015/wordml/symex" xmlns:wpg="http://schemas.microsoft.com/office/word/2010/wordprocessingGroup" xmlns:wpi="http://schemas.microsoft.com/office/word/2010/wordprocessingInk" xmlns:wne="http://schemas.microsoft.com/office/word/2006/wordml" xmlns:wps="http://schemas.microsoft.com/office/word/2010/wordprocessingShape" mc:Ignorable="w14 w15 w16se w16cid w16 w16cex w16sdtdh wp14">
+<w:ftr xmlns:wpc="http://schemas.microsoft.com/office/word/2010/wordprocessingCanvas" xmlns:cx="http://schemas.microsoft.com/office/drawing/2014/chartex" xmlns:cx1="http://schemas.microsoft.com/office/drawing/2015/9/8/chartex" xmlns:cx2="http://schemas.microsoft.com/office/drawing/2015/10/21/chartex" xmlns:cx3="http://schemas.microsoft.com/office/drawing/2016/5/9/chartex" xmlns:cx4="http://schemas.microsoft.com/office/drawing/2016/5/10/chartex" xmlns:cx5="http://schemas.microsoft.com/office/drawing/2016/5/11/chartex" xmlns:cx6="http://schemas.microsoft.com/office/drawing/2016/5/12/chartex" xmlns:cx7="http://schemas.microsoft.com/office/drawing/2016/5/13/chartex" xmlns:cx8="http://schemas.microsoft.com/office/drawing/2016/5/14/chartex" xmlns:mc="http://schemas.openxmlformats.org/markup-compatibility/2006" xmlns:aink="http://schemas.microsoft.com/office/drawing/2016/ink" xmlns:am3d="http://schemas.microsoft.com/office/drawing/2017/model3d" xmlns:o="urn:schemas-microsoft-com:office:office" xmlns:r="http://schemas.openxmlformats.org/officeDocument/2006/relationships" xmlns:m="http://schemas.openxmlformats.org/officeDocument/2006/math" xmlns:v="urn:schemas-microsoft-com:vml" xmlns:wp14="http://schemas.microsoft.com/office/word/2010/wordprocessingDrawing" xmlns:wp="http://schemas.openxmlformats.org/drawingml/2006/wordprocessingDrawing" xmlns:w10="urn:schemas-microsoft-com:office:word" xmlns:w="http://schemas.openxmlformats.org/wordprocessingml/2006/main" xmlns:w14="http://schemas.microsoft.com/office/word/2010/wordml" xmlns:w15="http://schemas.microsoft.com/office/word/2012/wordml" xmlns:w16cex="http://schemas.microsoft.com/office/word/2018/wordml/cex" xmlns:w16cid="http://schemas.microsoft.com/office/word/2016/wordml/cid" xmlns:w16="http://schemas.microsoft.com/office/word/2018/wordml" xmlns:w16sdtdh="http://schemas.microsoft.com/office/word/2020/wordml/sdtdatahash" xmlns:w16se="http://schemas.microsoft.com/office/word/2015/wordml/symex" xmlns:wpg="http://schemas.microsoft.com/office/word/2010/wordprocessingGroup" xmlns:wpi="http://schemas.microsoft.com/office/word/2010/wordprocessingInk" xmlns:wne="http://schemas.microsoft.com/office/word/2006/wordml" xmlns:wps="http://schemas.microsoft.com/office/word/2010/wordprocessingShape" mc:Ignorable="w14 w15 w16se w16cid w16 w16cex w16sdtdh wp14">
   <w:sdt>
     <w:sdtPr>
       <w:id w:val="-163865125"/>
@@ -7222,7 +7243,7 @@
 </file>
 
 <file path=word/footnotes.xml><?xml version="1.0" encoding="utf-8"?>
-<w:footnotes xmlns:wpc="http://schemas.microsoft.com/office/word/2010/wordprocessingCanvas" xmlns:cx="http://schemas.microsoft.com/office/drawing/2014/chartex" xmlns:cx1="http://schemas.microsoft.com/office/drawing/2015/9/8/chartex" xmlns:cx2="http://schemas.microsoft.com/office/drawing/2015/10/21/chartex" xmlns:cx3="http://schemas.microsoft.com/office/drawing/2016/5/9/chartex" xmlns:cx4="http://schemas.microsoft.com/office/drawing/2016/5/10/chartex" xmlns:cx5="http://schemas.microsoft.com/office/drawing/2016/5/11/chartex" xmlns:cx6="http://schemas.microsoft.com/office/drawing/2016/5/12/chartex" xmlns:cx7="http://schemas.microsoft.com/office/drawing/2016/5/13/chartex" xmlns:cx8="http://schemas.microsoft.com/office/drawing/2016/5/14/chartex" xmlns:mc="http://schemas.openxmlformats.org/markup-compatibility/2006" xmlns:aink="http://schemas.microsoft.com/office/drawing/2016/ink" xmlns:am3d="http://schemas.microsoft.com/office/drawing/2017/model3d" xmlns:o="urn:schemas-microsoft-com:office:office" xmlns:oel="http://schemas.microsoft.com/office/2019/extlst" xmlns:r="http://schemas.openxmlformats.org/officeDocument/2006/relationships" xmlns:m="http://schemas.openxmlformats.org/officeDocument/2006/math" xmlns:v="urn:schemas-microsoft-com:vml" xmlns:wp14="http://schemas.microsoft.com/office/word/2010/wordprocessingDrawing" xmlns:wp="http://schemas.openxmlformats.org/drawingml/2006/wordprocessingDrawing" xmlns:w10="urn:schemas-microsoft-com:office:word" xmlns:w="http://schemas.openxmlformats.org/wordprocessingml/2006/main" xmlns:w14="http://schemas.microsoft.com/office/word/2010/wordml" xmlns:w15="http://schemas.microsoft.com/office/word/2012/wordml" xmlns:w16cex="http://schemas.microsoft.com/office/word/2018/wordml/cex" xmlns:w16cid="http://schemas.microsoft.com/office/word/2016/wordml/cid" xmlns:w16="http://schemas.microsoft.com/office/word/2018/wordml" xmlns:w16sdtdh="http://schemas.microsoft.com/office/word/2020/wordml/sdtdatahash" xmlns:w16se="http://schemas.microsoft.com/office/word/2015/wordml/symex" xmlns:wpg="http://schemas.microsoft.com/office/word/2010/wordprocessingGroup" xmlns:wpi="http://schemas.microsoft.com/office/word/2010/wordprocessingInk" xmlns:wne="http://schemas.microsoft.com/office/word/2006/wordml" xmlns:wps="http://schemas.microsoft.com/office/word/2010/wordprocessingShape" mc:Ignorable="w14 w15 w16se w16cid w16 w16cex w16sdtdh wp14">
+<w:footnotes xmlns:wpc="http://schemas.microsoft.com/office/word/2010/wordprocessingCanvas" xmlns:cx="http://schemas.microsoft.com/office/drawing/2014/chartex" xmlns:cx1="http://schemas.microsoft.com/office/drawing/2015/9/8/chartex" xmlns:cx2="http://schemas.microsoft.com/office/drawing/2015/10/21/chartex" xmlns:cx3="http://schemas.microsoft.com/office/drawing/2016/5/9/chartex" xmlns:cx4="http://schemas.microsoft.com/office/drawing/2016/5/10/chartex" xmlns:cx5="http://schemas.microsoft.com/office/drawing/2016/5/11/chartex" xmlns:cx6="http://schemas.microsoft.com/office/drawing/2016/5/12/chartex" xmlns:cx7="http://schemas.microsoft.com/office/drawing/2016/5/13/chartex" xmlns:cx8="http://schemas.microsoft.com/office/drawing/2016/5/14/chartex" xmlns:mc="http://schemas.openxmlformats.org/markup-compatibility/2006" xmlns:aink="http://schemas.microsoft.com/office/drawing/2016/ink" xmlns:am3d="http://schemas.microsoft.com/office/drawing/2017/model3d" xmlns:o="urn:schemas-microsoft-com:office:office" xmlns:r="http://schemas.openxmlformats.org/officeDocument/2006/relationships" xmlns:m="http://schemas.openxmlformats.org/officeDocument/2006/math" xmlns:v="urn:schemas-microsoft-com:vml" xmlns:wp14="http://schemas.microsoft.com/office/word/2010/wordprocessingDrawing" xmlns:wp="http://schemas.openxmlformats.org/drawingml/2006/wordprocessingDrawing" xmlns:w10="urn:schemas-microsoft-com:office:word" xmlns:w="http://schemas.openxmlformats.org/wordprocessingml/2006/main" xmlns:w14="http://schemas.microsoft.com/office/word/2010/wordml" xmlns:w15="http://schemas.microsoft.com/office/word/2012/wordml" xmlns:w16cex="http://schemas.microsoft.com/office/word/2018/wordml/cex" xmlns:w16cid="http://schemas.microsoft.com/office/word/2016/wordml/cid" xmlns:w16="http://schemas.microsoft.com/office/word/2018/wordml" xmlns:w16sdtdh="http://schemas.microsoft.com/office/word/2020/wordml/sdtdatahash" xmlns:w16se="http://schemas.microsoft.com/office/word/2015/wordml/symex" xmlns:wpg="http://schemas.microsoft.com/office/word/2010/wordprocessingGroup" xmlns:wpi="http://schemas.microsoft.com/office/word/2010/wordprocessingInk" xmlns:wne="http://schemas.microsoft.com/office/word/2006/wordml" xmlns:wps="http://schemas.microsoft.com/office/word/2010/wordprocessingShape" mc:Ignorable="w14 w15 w16se w16cid w16 w16cex w16sdtdh wp14">
   <w:footnote w:type="separator" w:id="-1">
     <w:p>
       <w:r>
@@ -7244,7 +7265,7 @@
 </file>
 
 <file path=word/header1.xml><?xml version="1.0" encoding="utf-8"?>
-<w:hdr xmlns:wpc="http://schemas.microsoft.com/office/word/2010/wordprocessingCanvas" xmlns:cx="http://schemas.microsoft.com/office/drawing/2014/chartex" xmlns:cx1="http://schemas.microsoft.com/office/drawing/2015/9/8/chartex" xmlns:cx2="http://schemas.microsoft.com/office/drawing/2015/10/21/chartex" xmlns:cx3="http://schemas.microsoft.com/office/drawing/2016/5/9/chartex" xmlns:cx4="http://schemas.microsoft.com/office/drawing/2016/5/10/chartex" xmlns:cx5="http://schemas.microsoft.com/office/drawing/2016/5/11/chartex" xmlns:cx6="http://schemas.microsoft.com/office/drawing/2016/5/12/chartex" xmlns:cx7="http://schemas.microsoft.com/office/drawing/2016/5/13/chartex" xmlns:cx8="http://schemas.microsoft.com/office/drawing/2016/5/14/chartex" xmlns:mc="http://schemas.openxmlformats.org/markup-compatibility/2006" xmlns:aink="http://schemas.microsoft.com/office/drawing/2016/ink" xmlns:am3d="http://schemas.microsoft.com/office/drawing/2017/model3d" xmlns:o="urn:schemas-microsoft-com:office:office" xmlns:oel="http://schemas.microsoft.com/office/2019/extlst" xmlns:r="http://schemas.openxmlformats.org/officeDocument/2006/relationships" xmlns:m="http://schemas.openxmlformats.org/officeDocument/2006/math" xmlns:v="urn:schemas-microsoft-com:vml" xmlns:wp14="http://schemas.microsoft.com/office/word/2010/wordprocessingDrawing" xmlns:wp="http://schemas.openxmlformats.org/drawingml/2006/wordprocessingDrawing" xmlns:w10="urn:schemas-microsoft-com:office:word" xmlns:w="http://schemas.openxmlformats.org/wordprocessingml/2006/main" xmlns:w14="http://schemas.microsoft.com/office/word/2010/wordml" xmlns:w15="http://schemas.microsoft.com/office/word/2012/wordml" xmlns:w16cex="http://schemas.microsoft.com/office/word/2018/wordml/cex" xmlns:w16cid="http://schemas.microsoft.com/office/word/2016/wordml/cid" xmlns:w16="http://schemas.microsoft.com/office/word/2018/wordml" xmlns:w16sdtdh="http://schemas.microsoft.com/office/word/2020/wordml/sdtdatahash" xmlns:w16se="http://schemas.microsoft.com/office/word/2015/wordml/symex" xmlns:wpg="http://schemas.microsoft.com/office/word/2010/wordprocessingGroup" xmlns:wpi="http://schemas.microsoft.com/office/word/2010/wordprocessingInk" xmlns:wne="http://schemas.microsoft.com/office/word/2006/wordml" xmlns:wps="http://schemas.microsoft.com/office/word/2010/wordprocessingShape" mc:Ignorable="w14 w15 w16se w16cid w16 w16cex w16sdtdh wp14">
+<w:hdr xmlns:wpc="http://schemas.microsoft.com/office/word/2010/wordprocessingCanvas" xmlns:cx="http://schemas.microsoft.com/office/drawing/2014/chartex" xmlns:cx1="http://schemas.microsoft.com/office/drawing/2015/9/8/chartex" xmlns:cx2="http://schemas.microsoft.com/office/drawing/2015/10/21/chartex" xmlns:cx3="http://schemas.microsoft.com/office/drawing/2016/5/9/chartex" xmlns:cx4="http://schemas.microsoft.com/office/drawing/2016/5/10/chartex" xmlns:cx5="http://schemas.microsoft.com/office/drawing/2016/5/11/chartex" xmlns:cx6="http://schemas.microsoft.com/office/drawing/2016/5/12/chartex" xmlns:cx7="http://schemas.microsoft.com/office/drawing/2016/5/13/chartex" xmlns:cx8="http://schemas.microsoft.com/office/drawing/2016/5/14/chartex" xmlns:mc="http://schemas.openxmlformats.org/markup-compatibility/2006" xmlns:aink="http://schemas.microsoft.com/office/drawing/2016/ink" xmlns:am3d="http://schemas.microsoft.com/office/drawing/2017/model3d" xmlns:o="urn:schemas-microsoft-com:office:office" xmlns:r="http://schemas.openxmlformats.org/officeDocument/2006/relationships" xmlns:m="http://schemas.openxmlformats.org/officeDocument/2006/math" xmlns:v="urn:schemas-microsoft-com:vml" xmlns:wp14="http://schemas.microsoft.com/office/word/2010/wordprocessingDrawing" xmlns:wp="http://schemas.openxmlformats.org/drawingml/2006/wordprocessingDrawing" xmlns:w10="urn:schemas-microsoft-com:office:word" xmlns:w="http://schemas.openxmlformats.org/wordprocessingml/2006/main" xmlns:w14="http://schemas.microsoft.com/office/word/2010/wordml" xmlns:w15="http://schemas.microsoft.com/office/word/2012/wordml" xmlns:w16cex="http://schemas.microsoft.com/office/word/2018/wordml/cex" xmlns:w16cid="http://schemas.microsoft.com/office/word/2016/wordml/cid" xmlns:w16="http://schemas.microsoft.com/office/word/2018/wordml" xmlns:w16sdtdh="http://schemas.microsoft.com/office/word/2020/wordml/sdtdatahash" xmlns:w16se="http://schemas.microsoft.com/office/word/2015/wordml/symex" xmlns:wpg="http://schemas.microsoft.com/office/word/2010/wordprocessingGroup" xmlns:wpi="http://schemas.microsoft.com/office/word/2010/wordprocessingInk" xmlns:wne="http://schemas.microsoft.com/office/word/2006/wordml" xmlns:wps="http://schemas.microsoft.com/office/word/2010/wordprocessingShape" mc:Ignorable="w14 w15 w16se w16cid w16 w16cex w16sdtdh wp14">
   <w:p>
     <w:pPr>
       <w:spacing w:line="276" w:lineRule="auto"/>
@@ -7309,7 +7330,7 @@
             </wp:anchor>
           </w:drawing>
         </mc:Choice>
-        <mc:Fallback>
+        <mc:Fallback xmlns:oel="http://schemas.microsoft.com/office/2019/extlst">
           <w:pict>
             <v:line w14:anchorId="082A9771" id="Straight Connector 1" o:spid="_x0000_s1026" style="position:absolute;z-index:251658240;visibility:visible;mso-wrap-style:square;mso-wrap-distance-left:9pt;mso-wrap-distance-top:0;mso-wrap-distance-right:9pt;mso-wrap-distance-bottom:0;mso-position-horizontal:absolute;mso-position-horizontal-relative:text;mso-position-vertical:absolute;mso-position-vertical-relative:text" from="2.6pt,14.1pt" to="541.15pt,14.1pt" o:gfxdata="UEsDBBQABgAIAAAAIQC2gziS/gAAAOEBAAATAAAAW0NvbnRlbnRfVHlwZXNdLnhtbJSRQU7DMBBF&#10;90jcwfIWJU67QAgl6YK0S0CoHGBkTxKLZGx5TGhvj5O2G0SRWNoz/78nu9wcxkFMGNg6quQqL6RA&#10;0s5Y6ir5vt9lD1JwBDIwOMJKHpHlpr69KfdHjyxSmriSfYz+USnWPY7AufNIadK6MEJMx9ApD/oD&#10;OlTrorhX2lFEilmcO2RdNtjC5xDF9pCuTyYBB5bi6bQ4syoJ3g9WQ0ymaiLzg5KdCXlKLjvcW893&#10;SUOqXwnz5DrgnHtJTxOsQfEKIT7DmDSUCaxw7Rqn8787ZsmRM9e2VmPeBN4uqYvTtW7jvijg9N/y&#10;JsXecLq0q+WD6m8AAAD//wMAUEsDBBQABgAIAAAAIQA4/SH/1gAAAJQBAAALAAAAX3JlbHMvLnJl&#10;bHOkkMFqwzAMhu+DvYPRfXGawxijTi+j0GvpHsDYimMaW0Yy2fr2M4PBMnrbUb/Q94l/f/hMi1qR&#10;JVI2sOt6UJgd+ZiDgffL8ekFlFSbvV0oo4EbChzGx4f9GRdb25HMsYhqlCwG5lrLq9biZkxWOiqY&#10;22YiTra2kYMu1l1tQD30/bPm3wwYN0x18gb45AdQl1tp5j/sFB2T0FQ7R0nTNEV3j6o9feQzro1i&#10;OWA14Fm+Q8a1a8+Bvu/d/dMb2JY5uiPbhG/ktn4cqGU/er3pcvwCAAD//wMAUEsDBBQABgAIAAAA&#10;IQBqyB4rsgEAANQDAAAOAAAAZHJzL2Uyb0RvYy54bWysU8Fu2zAMvQ/oPwi6L7YzoOuMOD20aC/D&#10;VmzrB6gyFQuQREFSY+fvRymJXXQDhhW90CLF90g+0ZvryRq2hxA1uo43q5ozcBJ77XYdf/x19/GK&#10;s5iE64VBBx0/QOTX24sPm9G3sMYBTQ+BEYmL7eg7PqTk26qKcgAr4go9OLpUGKxI5IZd1QcxErs1&#10;1bquL6sRQ+8DSoiRorfHS74t/EqBTN+VipCY6Tj1looNxT5lW203ot0F4QctT22IN3RhhXZUdKa6&#10;FUmw56D/oLJaBoyo0kqirVApLaHMQNM09atpfg7CQ5mFxIl+lim+H638tr9xD4FkGH1so38IeYpJ&#10;BZu/1B+biliHWSyYEpMUvLz69OVzs+ZMnu+qBehDTPeAluVDx412eQ7Riv3XmKgYpZ5Tcti4bCMa&#10;3d9pY4qTNwBuTGB7QW+Xpia/FeFeZJGXkdXSejmlg4Ej6w9QTPfUbFOql61aOIWU4NKZ1zjKzjBF&#10;HczA+t/AU36GQtm4/wHPiFIZXZrBVjsMf6u+SKGO+WcFjnNnCZ6wP5RHLdLQ6hTlTmued/OlX+DL&#10;z7j9DQAA//8DAFBLAwQUAAYACAAAACEAyC+Ts90AAAAIAQAADwAAAGRycy9kb3ducmV2LnhtbEyP&#10;QWvDMAyF74P9B6PBLmN1ltISsjhlBHrZYbCmlB3VWI3DYjnEbpP++7nssJ2E9B5P3ys2s+3FhUbf&#10;OVbwskhAEDdOd9wq2Nfb5wyED8gae8ek4EoeNuX9XYG5dhN/0mUXWhFD2OeowIQw5FL6xpBFv3AD&#10;cdRObrQY4jq2Uo84xXDbyzRJ1tJix/GDwYEqQ8337mwVfLVPy+2h5nqqwsdpbebr4X1VKfX4ML+9&#10;ggg0hz8z3PAjOpSR6ejOrL3oFazSaFSQZnHe5CRLlyCOvxdZFvJ/gfIHAAD//wMAUEsBAi0AFAAG&#10;AAgAAAAhALaDOJL+AAAA4QEAABMAAAAAAAAAAAAAAAAAAAAAAFtDb250ZW50X1R5cGVzXS54bWxQ&#10;SwECLQAUAAYACAAAACEAOP0h/9YAAACUAQAACwAAAAAAAAAAAAAAAAAvAQAAX3JlbHMvLnJlbHNQ&#10;SwECLQAUAAYACAAAACEAasgeK7IBAADUAwAADgAAAAAAAAAAAAAAAAAuAgAAZHJzL2Uyb0RvYy54&#10;bWxQSwECLQAUAAYACAAAACEAyC+Ts90AAAAIAQAADwAAAAAAAAAAAAAAAAAMBAAAZHJzL2Rvd25y&#10;ZXYueG1sUEsFBgAAAAAEAAQA8wAAABYFAAAAAA==&#10;" strokecolor="black [3213]" strokeweight=".5pt">
               <v:stroke joinstyle="miter"/>
@@ -7332,7 +7353,7 @@
 </file>
 
 <file path=word/numbering.xml><?xml version="1.0" encoding="utf-8"?>
-<w:numbering xmlns:wpc="http://schemas.microsoft.com/office/word/2010/wordprocessingCanvas" xmlns:cx="http://schemas.microsoft.com/office/drawing/2014/chartex" xmlns:cx1="http://schemas.microsoft.com/office/drawing/2015/9/8/chartex" xmlns:cx2="http://schemas.microsoft.com/office/drawing/2015/10/21/chartex" xmlns:cx3="http://schemas.microsoft.com/office/drawing/2016/5/9/chartex" xmlns:cx4="http://schemas.microsoft.com/office/drawing/2016/5/10/chartex" xmlns:cx5="http://schemas.microsoft.com/office/drawing/2016/5/11/chartex" xmlns:cx6="http://schemas.microsoft.com/office/drawing/2016/5/12/chartex" xmlns:cx7="http://schemas.microsoft.com/office/drawing/2016/5/13/chartex" xmlns:cx8="http://schemas.microsoft.com/office/drawing/2016/5/14/chartex" xmlns:mc="http://schemas.openxmlformats.org/markup-compatibility/2006" xmlns:aink="http://schemas.microsoft.com/office/drawing/2016/ink" xmlns:am3d="http://schemas.microsoft.com/office/drawing/2017/model3d" xmlns:o="urn:schemas-microsoft-com:office:office" xmlns:oel="http://schemas.microsoft.com/office/2019/extlst" xmlns:r="http://schemas.openxmlformats.org/officeDocument/2006/relationships" xmlns:m="http://schemas.openxmlformats.org/officeDocument/2006/math" xmlns:v="urn:schemas-microsoft-com:vml" xmlns:wp14="http://schemas.microsoft.com/office/word/2010/wordprocessingDrawing" xmlns:wp="http://schemas.openxmlformats.org/drawingml/2006/wordprocessingDrawing" xmlns:w10="urn:schemas-microsoft-com:office:word" xmlns:w="http://schemas.openxmlformats.org/wordprocessingml/2006/main" xmlns:w14="http://schemas.microsoft.com/office/word/2010/wordml" xmlns:w15="http://schemas.microsoft.com/office/word/2012/wordml" xmlns:w16cex="http://schemas.microsoft.com/office/word/2018/wordml/cex" xmlns:w16cid="http://schemas.microsoft.com/office/word/2016/wordml/cid" xmlns:w16="http://schemas.microsoft.com/office/word/2018/wordml" xmlns:w16sdtdh="http://schemas.microsoft.com/office/word/2020/wordml/sdtdatahash" xmlns:w16se="http://schemas.microsoft.com/office/word/2015/wordml/symex" xmlns:wpg="http://schemas.microsoft.com/office/word/2010/wordprocessingGroup" xmlns:wpi="http://schemas.microsoft.com/office/word/2010/wordprocessingInk" xmlns:wne="http://schemas.microsoft.com/office/word/2006/wordml" xmlns:wps="http://schemas.microsoft.com/office/word/2010/wordprocessingShape" mc:Ignorable="w14 w15 w16se w16cid w16 w16cex w16sdtdh wp14">
+<w:numbering xmlns:wpc="http://schemas.microsoft.com/office/word/2010/wordprocessingCanvas" xmlns:cx="http://schemas.microsoft.com/office/drawing/2014/chartex" xmlns:cx1="http://schemas.microsoft.com/office/drawing/2015/9/8/chartex" xmlns:cx2="http://schemas.microsoft.com/office/drawing/2015/10/21/chartex" xmlns:cx3="http://schemas.microsoft.com/office/drawing/2016/5/9/chartex" xmlns:cx4="http://schemas.microsoft.com/office/drawing/2016/5/10/chartex" xmlns:cx5="http://schemas.microsoft.com/office/drawing/2016/5/11/chartex" xmlns:cx6="http://schemas.microsoft.com/office/drawing/2016/5/12/chartex" xmlns:cx7="http://schemas.microsoft.com/office/drawing/2016/5/13/chartex" xmlns:cx8="http://schemas.microsoft.com/office/drawing/2016/5/14/chartex" xmlns:mc="http://schemas.openxmlformats.org/markup-compatibility/2006" xmlns:aink="http://schemas.microsoft.com/office/drawing/2016/ink" xmlns:am3d="http://schemas.microsoft.com/office/drawing/2017/model3d" xmlns:o="urn:schemas-microsoft-com:office:office" xmlns:r="http://schemas.openxmlformats.org/officeDocument/2006/relationships" xmlns:m="http://schemas.openxmlformats.org/officeDocument/2006/math" xmlns:v="urn:schemas-microsoft-com:vml" xmlns:wp14="http://schemas.microsoft.com/office/word/2010/wordprocessingDrawing" xmlns:wp="http://schemas.openxmlformats.org/drawingml/2006/wordprocessingDrawing" xmlns:w10="urn:schemas-microsoft-com:office:word" xmlns:w="http://schemas.openxmlformats.org/wordprocessingml/2006/main" xmlns:w14="http://schemas.microsoft.com/office/word/2010/wordml" xmlns:w15="http://schemas.microsoft.com/office/word/2012/wordml" xmlns:w16cex="http://schemas.microsoft.com/office/word/2018/wordml/cex" xmlns:w16cid="http://schemas.microsoft.com/office/word/2016/wordml/cid" xmlns:w16="http://schemas.microsoft.com/office/word/2018/wordml" xmlns:w16sdtdh="http://schemas.microsoft.com/office/word/2020/wordml/sdtdatahash" xmlns:w16se="http://schemas.microsoft.com/office/word/2015/wordml/symex" xmlns:wpg="http://schemas.microsoft.com/office/word/2010/wordprocessingGroup" xmlns:wpi="http://schemas.microsoft.com/office/word/2010/wordprocessingInk" xmlns:wne="http://schemas.microsoft.com/office/word/2006/wordml" xmlns:wps="http://schemas.microsoft.com/office/word/2010/wordprocessingShape" mc:Ignorable="w14 w15 w16se w16cid w16 w16cex w16sdtdh wp14">
   <w:abstractNum w:abstractNumId="0" w15:restartNumberingAfterBreak="0">
     <w:nsid w:val="0EC42631"/>
     <w:multiLevelType w:val="hybridMultilevel"/>
@@ -8535,37 +8556,37 @@
       </w:pPr>
     </w:lvl>
   </w:abstractNum>
-  <w:num w:numId="1" w16cid:durableId="718212356">
+  <w:num w:numId="1">
     <w:abstractNumId w:val="0"/>
   </w:num>
-  <w:num w:numId="2" w16cid:durableId="2117019290">
+  <w:num w:numId="2">
     <w:abstractNumId w:val="5"/>
   </w:num>
-  <w:num w:numId="3" w16cid:durableId="1505241875">
+  <w:num w:numId="3">
     <w:abstractNumId w:val="6"/>
   </w:num>
-  <w:num w:numId="4" w16cid:durableId="1922641645">
+  <w:num w:numId="4">
     <w:abstractNumId w:val="9"/>
   </w:num>
-  <w:num w:numId="5" w16cid:durableId="1089886285">
+  <w:num w:numId="5">
     <w:abstractNumId w:val="2"/>
   </w:num>
-  <w:num w:numId="6" w16cid:durableId="902251934">
+  <w:num w:numId="6">
     <w:abstractNumId w:val="8"/>
   </w:num>
-  <w:num w:numId="7" w16cid:durableId="1227298767">
+  <w:num w:numId="7">
     <w:abstractNumId w:val="5"/>
   </w:num>
-  <w:num w:numId="8" w16cid:durableId="830869006">
+  <w:num w:numId="8">
     <w:abstractNumId w:val="4"/>
   </w:num>
-  <w:num w:numId="9" w16cid:durableId="204491348">
+  <w:num w:numId="9">
     <w:abstractNumId w:val="7"/>
   </w:num>
-  <w:num w:numId="10" w16cid:durableId="706102137">
+  <w:num w:numId="10">
     <w:abstractNumId w:val="3"/>
   </w:num>
-  <w:num w:numId="11" w16cid:durableId="1499922553">
+  <w:num w:numId="11">
     <w:abstractNumId w:val="1"/>
   </w:num>
 </w:numbering>
@@ -9202,7 +9223,7 @@
 </file>
 
 <file path=word/glossary/document.xml><?xml version="1.0" encoding="utf-8"?>
-<w:glossaryDocument xmlns:wpc="http://schemas.microsoft.com/office/word/2010/wordprocessingCanvas" xmlns:cx="http://schemas.microsoft.com/office/drawing/2014/chartex" xmlns:cx1="http://schemas.microsoft.com/office/drawing/2015/9/8/chartex" xmlns:cx2="http://schemas.microsoft.com/office/drawing/2015/10/21/chartex" xmlns:cx3="http://schemas.microsoft.com/office/drawing/2016/5/9/chartex" xmlns:cx4="http://schemas.microsoft.com/office/drawing/2016/5/10/chartex" xmlns:cx5="http://schemas.microsoft.com/office/drawing/2016/5/11/chartex" xmlns:cx6="http://schemas.microsoft.com/office/drawing/2016/5/12/chartex" xmlns:cx7="http://schemas.microsoft.com/office/drawing/2016/5/13/chartex" xmlns:cx8="http://schemas.microsoft.com/office/drawing/2016/5/14/chartex" xmlns:mc="http://schemas.openxmlformats.org/markup-compatibility/2006" xmlns:aink="http://schemas.microsoft.com/office/drawing/2016/ink" xmlns:am3d="http://schemas.microsoft.com/office/drawing/2017/model3d" xmlns:o="urn:schemas-microsoft-com:office:office" xmlns:oel="http://schemas.microsoft.com/office/2019/extlst" xmlns:r="http://schemas.openxmlformats.org/officeDocument/2006/relationships" xmlns:m="http://schemas.openxmlformats.org/officeDocument/2006/math" xmlns:v="urn:schemas-microsoft-com:vml" xmlns:wp14="http://schemas.microsoft.com/office/word/2010/wordprocessingDrawing" xmlns:wp="http://schemas.openxmlformats.org/drawingml/2006/wordprocessingDrawing" xmlns:w10="urn:schemas-microsoft-com:office:word" xmlns:w="http://schemas.openxmlformats.org/wordprocessingml/2006/main" xmlns:w14="http://schemas.microsoft.com/office/word/2010/wordml" xmlns:w15="http://schemas.microsoft.com/office/word/2012/wordml" xmlns:w16cex="http://schemas.microsoft.com/office/word/2018/wordml/cex" xmlns:w16cid="http://schemas.microsoft.com/office/word/2016/wordml/cid" xmlns:w16="http://schemas.microsoft.com/office/word/2018/wordml" xmlns:w16sdtdh="http://schemas.microsoft.com/office/word/2020/wordml/sdtdatahash" xmlns:w16se="http://schemas.microsoft.com/office/word/2015/wordml/symex" xmlns:wpg="http://schemas.microsoft.com/office/word/2010/wordprocessingGroup" xmlns:wpi="http://schemas.microsoft.com/office/word/2010/wordprocessingInk" xmlns:wne="http://schemas.microsoft.com/office/word/2006/wordml" xmlns:wps="http://schemas.microsoft.com/office/word/2010/wordprocessingShape" mc:Ignorable="w14 w15 w16se w16cid w16 w16cex w16sdtdh wp14">
+<w:glossaryDocument xmlns:wpc="http://schemas.microsoft.com/office/word/2010/wordprocessingCanvas" xmlns:cx="http://schemas.microsoft.com/office/drawing/2014/chartex" xmlns:cx1="http://schemas.microsoft.com/office/drawing/2015/9/8/chartex" xmlns:cx2="http://schemas.microsoft.com/office/drawing/2015/10/21/chartex" xmlns:cx3="http://schemas.microsoft.com/office/drawing/2016/5/9/chartex" xmlns:cx4="http://schemas.microsoft.com/office/drawing/2016/5/10/chartex" xmlns:cx5="http://schemas.microsoft.com/office/drawing/2016/5/11/chartex" xmlns:cx6="http://schemas.microsoft.com/office/drawing/2016/5/12/chartex" xmlns:cx7="http://schemas.microsoft.com/office/drawing/2016/5/13/chartex" xmlns:cx8="http://schemas.microsoft.com/office/drawing/2016/5/14/chartex" xmlns:mc="http://schemas.openxmlformats.org/markup-compatibility/2006" xmlns:aink="http://schemas.microsoft.com/office/drawing/2016/ink" xmlns:am3d="http://schemas.microsoft.com/office/drawing/2017/model3d" xmlns:o="urn:schemas-microsoft-com:office:office" xmlns:r="http://schemas.openxmlformats.org/officeDocument/2006/relationships" xmlns:m="http://schemas.openxmlformats.org/officeDocument/2006/math" xmlns:v="urn:schemas-microsoft-com:vml" xmlns:wp14="http://schemas.microsoft.com/office/word/2010/wordprocessingDrawing" xmlns:wp="http://schemas.openxmlformats.org/drawingml/2006/wordprocessingDrawing" xmlns:w10="urn:schemas-microsoft-com:office:word" xmlns:w="http://schemas.openxmlformats.org/wordprocessingml/2006/main" xmlns:w14="http://schemas.microsoft.com/office/word/2010/wordml" xmlns:w15="http://schemas.microsoft.com/office/word/2012/wordml" xmlns:w16cex="http://schemas.microsoft.com/office/word/2018/wordml/cex" xmlns:w16cid="http://schemas.microsoft.com/office/word/2016/wordml/cid" xmlns:w16="http://schemas.microsoft.com/office/word/2018/wordml" xmlns:w16sdtdh="http://schemas.microsoft.com/office/word/2020/wordml/sdtdatahash" xmlns:w16se="http://schemas.microsoft.com/office/word/2015/wordml/symex" xmlns:wpg="http://schemas.microsoft.com/office/word/2010/wordprocessingGroup" xmlns:wpi="http://schemas.microsoft.com/office/word/2010/wordprocessingInk" xmlns:wne="http://schemas.microsoft.com/office/word/2006/wordml" xmlns:wps="http://schemas.microsoft.com/office/word/2010/wordprocessingShape" mc:Ignorable="w14 w15 w16se w16cid w16 w16cex w16sdtdh wp14">
   <w:docParts>
     <w:docPart>
       <w:docPartPr>
@@ -10149,7 +10170,7 @@
     <w:charset w:val="00"/>
     <w:family w:val="swiss"/>
     <w:pitch w:val="variable"/>
-    <w:sig w:usb0="E4002EFF" w:usb1="C000247B" w:usb2="00000009" w:usb3="00000000" w:csb0="000001FF" w:csb1="00000000"/>
+    <w:sig w:usb0="E0002AFF" w:usb1="C000247B" w:usb2="00000009" w:usb3="00000000" w:csb0="000001FF" w:csb1="00000000"/>
   </w:font>
 </w:fonts>
 </file>
@@ -10179,6 +10200,7 @@
     <w:rsid w:val="00A5407D"/>
     <w:rsid w:val="00A913EC"/>
     <w:rsid w:val="00B54093"/>
+    <w:rsid w:val="00D13CAE"/>
     <w:rsid w:val="00D42D87"/>
     <w:rsid w:val="00D91851"/>
     <w:rsid w:val="00DC717D"/>
@@ -11165,33 +11187,10 @@
 </file>
 
 <file path=customXml/item1.xml><?xml version="1.0" encoding="utf-8"?>
-<p:properties xmlns:p="http://schemas.microsoft.com/office/2006/metadata/properties" xmlns:xsi="http://www.w3.org/2001/XMLSchema-instance" xmlns:pc="http://schemas.microsoft.com/office/infopath/2007/PartnerControls">
-  <documentManagement>
-    <TaxCatchAll xmlns="78790f83-d7b4-4dd7-b41c-7b409609ceb4" xsi:nil="true"/>
-    <lcf76f155ced4ddcb4097134ff3c332f xmlns="e8ce0259-c37b-4d70-81a6-16d56879690e">
-      <Terms xmlns="http://schemas.microsoft.com/office/infopath/2007/PartnerControls"/>
-    </lcf76f155ced4ddcb4097134ff3c332f>
-    <SharedWithUsers xmlns="78790f83-d7b4-4dd7-b41c-7b409609ceb4">
-      <UserInfo>
-        <DisplayName>Holly Fisher</DisplayName>
-        <AccountId>403</AccountId>
-        <AccountType/>
-      </UserInfo>
-    </SharedWithUsers>
-  </documentManagement>
-</p:properties>
+<b:Sources xmlns:b="http://schemas.openxmlformats.org/officeDocument/2006/bibliography" xmlns="http://schemas.openxmlformats.org/officeDocument/2006/bibliography" SelectedStyle="\APASixthEditionOfficeOnline.xsl" StyleName="APA" Version="6"/>
 </file>
 
 <file path=customXml/item2.xml><?xml version="1.0" encoding="utf-8"?>
-<?mso-contentType ?>
-<FormTemplates xmlns="http://schemas.microsoft.com/sharepoint/v3/contenttype/forms">
-  <Display>DocumentLibraryForm</Display>
-  <Edit>DocumentLibraryForm</Edit>
-  <New>DocumentLibraryForm</New>
-</FormTemplates>
-</file>
-
-<file path=customXml/item3.xml><?xml version="1.0" encoding="utf-8"?>
 <ct:contentTypeSchema xmlns:ct="http://schemas.microsoft.com/office/2006/metadata/contentType" xmlns:ma="http://schemas.microsoft.com/office/2006/metadata/properties/metaAttributes" ct:_="" ma:_="" ma:contentTypeName="Document" ma:contentTypeID="0x010100397650A0C4E5FB42B8E48E0E62F8983E" ma:contentTypeVersion="15" ma:contentTypeDescription="Create a new document." ma:contentTypeScope="" ma:versionID="7ead86d599fe0281cf102f14995e47b4">
   <xsd:schema xmlns:xsd="http://www.w3.org/2001/XMLSchema" xmlns:xs="http://www.w3.org/2001/XMLSchema" xmlns:p="http://schemas.microsoft.com/office/2006/metadata/properties" xmlns:ns2="e8ce0259-c37b-4d70-81a6-16d56879690e" xmlns:ns3="78790f83-d7b4-4dd7-b41c-7b409609ceb4" targetNamespace="http://schemas.microsoft.com/office/2006/metadata/properties" ma:root="true" ma:fieldsID="4c588f4e0eeff8ef5b2b2c932a79ad84" ns2:_="" ns3:_="">
     <xsd:import namespace="e8ce0259-c37b-4d70-81a6-16d56879690e"/>
@@ -11426,30 +11425,42 @@
 </ct:contentTypeSchema>
 </file>
 
+<file path=customXml/item3.xml><?xml version="1.0" encoding="utf-8"?>
+<?mso-contentType ?>
+<FormTemplates xmlns="http://schemas.microsoft.com/sharepoint/v3/contenttype/forms">
+  <Display>DocumentLibraryForm</Display>
+  <Edit>DocumentLibraryForm</Edit>
+  <New>DocumentLibraryForm</New>
+</FormTemplates>
+</file>
+
 <file path=customXml/item4.xml><?xml version="1.0" encoding="utf-8"?>
-<b:Sources xmlns:b="http://schemas.openxmlformats.org/officeDocument/2006/bibliography" xmlns="http://schemas.openxmlformats.org/officeDocument/2006/bibliography" SelectedStyle="\APASixthEditionOfficeOnline.xsl" StyleName="APA" Version="6"/>
+<p:properties xmlns:p="http://schemas.microsoft.com/office/2006/metadata/properties" xmlns:xsi="http://www.w3.org/2001/XMLSchema-instance" xmlns:pc="http://schemas.microsoft.com/office/infopath/2007/PartnerControls">
+  <documentManagement>
+    <TaxCatchAll xmlns="78790f83-d7b4-4dd7-b41c-7b409609ceb4" xsi:nil="true"/>
+    <lcf76f155ced4ddcb4097134ff3c332f xmlns="e8ce0259-c37b-4d70-81a6-16d56879690e">
+      <Terms xmlns="http://schemas.microsoft.com/office/infopath/2007/PartnerControls"/>
+    </lcf76f155ced4ddcb4097134ff3c332f>
+    <SharedWithUsers xmlns="78790f83-d7b4-4dd7-b41c-7b409609ceb4">
+      <UserInfo>
+        <DisplayName>Holly Fisher</DisplayName>
+        <AccountId>403</AccountId>
+        <AccountType/>
+      </UserInfo>
+    </SharedWithUsers>
+  </documentManagement>
+</p:properties>
 </file>
 
 <file path=customXml/itemProps1.xml><?xml version="1.0" encoding="utf-8"?>
-<ds:datastoreItem xmlns:ds="http://schemas.openxmlformats.org/officeDocument/2006/customXml" ds:itemID="{69B441C7-D2AA-43CB-82A3-D5D835C32607}">
+<ds:datastoreItem xmlns:ds="http://schemas.openxmlformats.org/officeDocument/2006/customXml" ds:itemID="{292807E7-334C-444F-8D7E-CAEE005B0542}">
   <ds:schemaRefs>
-    <ds:schemaRef ds:uri="http://schemas.microsoft.com/office/2006/metadata/properties"/>
-    <ds:schemaRef ds:uri="http://schemas.microsoft.com/office/infopath/2007/PartnerControls"/>
-    <ds:schemaRef ds:uri="78790f83-d7b4-4dd7-b41c-7b409609ceb4"/>
-    <ds:schemaRef ds:uri="e8ce0259-c37b-4d70-81a6-16d56879690e"/>
+    <ds:schemaRef ds:uri="http://schemas.openxmlformats.org/officeDocument/2006/bibliography"/>
   </ds:schemaRefs>
 </ds:datastoreItem>
 </file>
 
 <file path=customXml/itemProps2.xml><?xml version="1.0" encoding="utf-8"?>
-<ds:datastoreItem xmlns:ds="http://schemas.openxmlformats.org/officeDocument/2006/customXml" ds:itemID="{1E8A40A7-F4E2-416D-887F-6991730C8067}">
-  <ds:schemaRefs>
-    <ds:schemaRef ds:uri="http://schemas.microsoft.com/sharepoint/v3/contenttype/forms"/>
-  </ds:schemaRefs>
-</ds:datastoreItem>
-</file>
-
-<file path=customXml/itemProps3.xml><?xml version="1.0" encoding="utf-8"?>
 <ds:datastoreItem xmlns:ds="http://schemas.openxmlformats.org/officeDocument/2006/customXml" ds:itemID="{B2E12D60-F910-47D6-B03A-9319DB1030CB}">
   <ds:schemaRefs>
     <ds:schemaRef ds:uri="http://schemas.microsoft.com/office/2006/metadata/contentType"/>
@@ -11468,10 +11479,21 @@
 </ds:datastoreItem>
 </file>
 
+<file path=customXml/itemProps3.xml><?xml version="1.0" encoding="utf-8"?>
+<ds:datastoreItem xmlns:ds="http://schemas.openxmlformats.org/officeDocument/2006/customXml" ds:itemID="{1E8A40A7-F4E2-416D-887F-6991730C8067}">
+  <ds:schemaRefs>
+    <ds:schemaRef ds:uri="http://schemas.microsoft.com/sharepoint/v3/contenttype/forms"/>
+  </ds:schemaRefs>
+</ds:datastoreItem>
+</file>
+
 <file path=customXml/itemProps4.xml><?xml version="1.0" encoding="utf-8"?>
-<ds:datastoreItem xmlns:ds="http://schemas.openxmlformats.org/officeDocument/2006/customXml" ds:itemID="{292807E7-334C-444F-8D7E-CAEE005B0542}">
+<ds:datastoreItem xmlns:ds="http://schemas.openxmlformats.org/officeDocument/2006/customXml" ds:itemID="{69B441C7-D2AA-43CB-82A3-D5D835C32607}">
   <ds:schemaRefs>
-    <ds:schemaRef ds:uri="http://schemas.openxmlformats.org/officeDocument/2006/bibliography"/>
+    <ds:schemaRef ds:uri="http://schemas.microsoft.com/office/2006/metadata/properties"/>
+    <ds:schemaRef ds:uri="http://schemas.microsoft.com/office/infopath/2007/PartnerControls"/>
+    <ds:schemaRef ds:uri="78790f83-d7b4-4dd7-b41c-7b409609ceb4"/>
+    <ds:schemaRef ds:uri="e8ce0259-c37b-4d70-81a6-16d56879690e"/>
   </ds:schemaRefs>
 </ds:datastoreItem>
 </file>
--- a/src/files/course-change-forms/4-cs220-course-update.docx
+++ b/src/files/course-change-forms/4-cs220-course-update.docx
@@ -1,6 +1,6 @@
 
 <file path=word/document.xml><?xml version="1.0" encoding="utf-8"?>
-<w:document xmlns:wpc="http://schemas.microsoft.com/office/word/2010/wordprocessingCanvas" xmlns:cx="http://schemas.microsoft.com/office/drawing/2014/chartex" xmlns:cx1="http://schemas.microsoft.com/office/drawing/2015/9/8/chartex" xmlns:cx2="http://schemas.microsoft.com/office/drawing/2015/10/21/chartex" xmlns:cx3="http://schemas.microsoft.com/office/drawing/2016/5/9/chartex" xmlns:cx4="http://schemas.microsoft.com/office/drawing/2016/5/10/chartex" xmlns:cx5="http://schemas.microsoft.com/office/drawing/2016/5/11/chartex" xmlns:cx6="http://schemas.microsoft.com/office/drawing/2016/5/12/chartex" xmlns:cx7="http://schemas.microsoft.com/office/drawing/2016/5/13/chartex" xmlns:cx8="http://schemas.microsoft.com/office/drawing/2016/5/14/chartex" xmlns:mc="http://schemas.openxmlformats.org/markup-compatibility/2006" xmlns:aink="http://schemas.microsoft.com/office/drawing/2016/ink" xmlns:am3d="http://schemas.microsoft.com/office/drawing/2017/model3d" xmlns:o="urn:schemas-microsoft-com:office:office" xmlns:r="http://schemas.openxmlformats.org/officeDocument/2006/relationships" xmlns:m="http://schemas.openxmlformats.org/officeDocument/2006/math" xmlns:v="urn:schemas-microsoft-com:vml" xmlns:wp14="http://schemas.microsoft.com/office/word/2010/wordprocessingDrawing" xmlns:wp="http://schemas.openxmlformats.org/drawingml/2006/wordprocessingDrawing" xmlns:w10="urn:schemas-microsoft-com:office:word" xmlns:w="http://schemas.openxmlformats.org/wordprocessingml/2006/main" xmlns:w14="http://schemas.microsoft.com/office/word/2010/wordml" xmlns:w15="http://schemas.microsoft.com/office/word/2012/wordml" xmlns:w16cex="http://schemas.microsoft.com/office/word/2018/wordml/cex" xmlns:w16cid="http://schemas.microsoft.com/office/word/2016/wordml/cid" xmlns:w16="http://schemas.microsoft.com/office/word/2018/wordml" xmlns:w16sdtdh="http://schemas.microsoft.com/office/word/2020/wordml/sdtdatahash" xmlns:w16se="http://schemas.microsoft.com/office/word/2015/wordml/symex" xmlns:wpg="http://schemas.microsoft.com/office/word/2010/wordprocessingGroup" xmlns:wpi="http://schemas.microsoft.com/office/word/2010/wordprocessingInk" xmlns:wne="http://schemas.microsoft.com/office/word/2006/wordml" xmlns:wps="http://schemas.microsoft.com/office/word/2010/wordprocessingShape" mc:Ignorable="w14 w15 w16se w16cid w16 w16cex w16sdtdh wp14">
+<w:document xmlns:wpc="http://schemas.microsoft.com/office/word/2010/wordprocessingCanvas" xmlns:cx="http://schemas.microsoft.com/office/drawing/2014/chartex" xmlns:cx1="http://schemas.microsoft.com/office/drawing/2015/9/8/chartex" xmlns:cx2="http://schemas.microsoft.com/office/drawing/2015/10/21/chartex" xmlns:cx3="http://schemas.microsoft.com/office/drawing/2016/5/9/chartex" xmlns:cx4="http://schemas.microsoft.com/office/drawing/2016/5/10/chartex" xmlns:cx5="http://schemas.microsoft.com/office/drawing/2016/5/11/chartex" xmlns:cx6="http://schemas.microsoft.com/office/drawing/2016/5/12/chartex" xmlns:cx7="http://schemas.microsoft.com/office/drawing/2016/5/13/chartex" xmlns:cx8="http://schemas.microsoft.com/office/drawing/2016/5/14/chartex" xmlns:mc="http://schemas.openxmlformats.org/markup-compatibility/2006" xmlns:aink="http://schemas.microsoft.com/office/drawing/2016/ink" xmlns:am3d="http://schemas.microsoft.com/office/drawing/2017/model3d" xmlns:o="urn:schemas-microsoft-com:office:office" xmlns:oel="http://schemas.microsoft.com/office/2019/extlst" xmlns:r="http://schemas.openxmlformats.org/officeDocument/2006/relationships" xmlns:m="http://schemas.openxmlformats.org/officeDocument/2006/math" xmlns:v="urn:schemas-microsoft-com:vml" xmlns:wp14="http://schemas.microsoft.com/office/word/2010/wordprocessingDrawing" xmlns:wp="http://schemas.openxmlformats.org/drawingml/2006/wordprocessingDrawing" xmlns:w10="urn:schemas-microsoft-com:office:word" xmlns:w="http://schemas.openxmlformats.org/wordprocessingml/2006/main" xmlns:w14="http://schemas.microsoft.com/office/word/2010/wordml" xmlns:w15="http://schemas.microsoft.com/office/word/2012/wordml" xmlns:w16cex="http://schemas.microsoft.com/office/word/2018/wordml/cex" xmlns:w16cid="http://schemas.microsoft.com/office/word/2016/wordml/cid" xmlns:w16="http://schemas.microsoft.com/office/word/2018/wordml" xmlns:w16sdtdh="http://schemas.microsoft.com/office/word/2020/wordml/sdtdatahash" xmlns:w16se="http://schemas.microsoft.com/office/word/2015/wordml/symex" xmlns:wpg="http://schemas.microsoft.com/office/word/2010/wordprocessingGroup" xmlns:wpi="http://schemas.microsoft.com/office/word/2010/wordprocessingInk" xmlns:wne="http://schemas.microsoft.com/office/word/2006/wordml" xmlns:wps="http://schemas.microsoft.com/office/word/2010/wordprocessingShape" mc:Ignorable="w14 w15 w16se w16cid w16 w16cex w16sdtdh wp14">
   <w:body>
     <w:p>
       <w:pPr>
@@ -119,18 +119,18 @@
         <w:tblLook w:val="04A0" w:firstRow="1" w:lastRow="0" w:firstColumn="1" w:lastColumn="0" w:noHBand="0" w:noVBand="1"/>
       </w:tblPr>
       <w:tblGrid>
-        <w:gridCol w:w="1388"/>
-        <w:gridCol w:w="758"/>
-        <w:gridCol w:w="626"/>
+        <w:gridCol w:w="1390"/>
+        <w:gridCol w:w="761"/>
+        <w:gridCol w:w="629"/>
         <w:gridCol w:w="900"/>
         <w:gridCol w:w="406"/>
-        <w:gridCol w:w="1303"/>
+        <w:gridCol w:w="1305"/>
         <w:gridCol w:w="1349"/>
-        <w:gridCol w:w="804"/>
-        <w:gridCol w:w="624"/>
+        <w:gridCol w:w="808"/>
+        <w:gridCol w:w="627"/>
         <w:gridCol w:w="902"/>
-        <w:gridCol w:w="382"/>
-        <w:gridCol w:w="1343"/>
+        <w:gridCol w:w="360"/>
+        <w:gridCol w:w="1348"/>
         <w:gridCol w:w="10"/>
       </w:tblGrid>
       <w:tr>
@@ -208,7 +208,6 @@
               <w:listItem w:displayText="Archive Course" w:value="Archive Course"/>
             </w:dropDownList>
           </w:sdtPr>
-          <w:sdtEndPr/>
           <w:sdtContent>
             <w:permStart w:id="247166864" w:edGrp="everyone" w:displacedByCustomXml="prev"/>
             <w:tc>
@@ -274,26 +273,9 @@
             </w:pPr>
             <w:r>
               <w:rPr>
-                <w:b/>
-              </w:rPr>
-              <w:t xml:space="preserve">1. Restore variable credit, </w:t>
-            </w:r>
-          </w:p>
-          <w:p>
-            <w:pPr>
-              <w:tabs>
-                <w:tab w:val="right" w:pos="5187"/>
-              </w:tabs>
-              <w:spacing w:line="276" w:lineRule="auto"/>
-              <w:rPr>
-                <w:b/>
-              </w:rPr>
-            </w:pPr>
-            <w:r>
-              <w:rPr>
-                <w:b/>
-              </w:rPr>
-              <w:t>2. Update MCO for accuracy and relevance</w:t>
+                <w:bCs/>
+              </w:rPr>
+              <w:t>1. Variable credit - background and justification attached</w:t>
             </w:r>
             <w:permEnd w:id="522543631"/>
           </w:p>
@@ -334,7 +316,6 @@
               <w:listItem w:displayText="Fall 2024" w:value="Fall 2024"/>
             </w:dropDownList>
           </w:sdtPr>
-          <w:sdtEndPr/>
           <w:sdtContent>
             <w:permStart w:id="997081180" w:edGrp="everyone" w:displacedByCustomXml="prev"/>
             <w:tc>
@@ -441,7 +422,6 @@
               <w:listItem w:displayText="Fall 2024" w:value="Fall 2024"/>
             </w:dropDownList>
           </w:sdtPr>
-          <w:sdtEndPr/>
           <w:sdtContent>
             <w:permStart w:id="335230639" w:edGrp="everyone" w:displacedByCustomXml="prev"/>
             <w:tc>
@@ -630,7 +610,16 @@
           <w:p>
             <w:permStart w:id="2067950285" w:edGrp="everyone"/>
             <w:r>
-              <w:t>CS 220</w:t>
+              <w:t>CS</w:t>
+            </w:r>
+            <w:r>
+              <w:t xml:space="preserve"> 2</w:t>
+            </w:r>
+            <w:r>
+              <w:t>2</w:t>
+            </w:r>
+            <w:r>
+              <w:t>0</w:t>
             </w:r>
             <w:permEnd w:id="2067950285"/>
           </w:p>
@@ -708,9 +697,6 @@
           <w:p>
             <w:permStart w:id="761732472" w:edGrp="everyone"/>
             <w:r>
-              <w:rPr>
-                <w:rStyle w:val="PlaceholderText"/>
-              </w:rPr>
               <w:t>192054</w:t>
             </w:r>
             <w:permEnd w:id="761732472"/>
@@ -899,9 +885,22 @@
             </w:pPr>
             <w:permStart w:id="1701914351" w:edGrp="everyone"/>
             <w:r>
-              <w:t>Graphic Design: Two Dimensional Design</w:t>
+              <w:t xml:space="preserve">Graphic Design: </w:t>
+            </w:r>
+            <w:proofErr w:type="gramStart"/>
+            <w:r>
+              <w:t>Two Dimensional</w:t>
+            </w:r>
+            <w:proofErr w:type="gramEnd"/>
+            <w:r>
+              <w:t xml:space="preserve"> </w:t>
+            </w:r>
+            <w:proofErr w:type="spellStart"/>
+            <w:r>
+              <w:t>Design</w:t>
             </w:r>
             <w:permEnd w:id="1701914351"/>
+            <w:proofErr w:type="spellEnd"/>
           </w:p>
         </w:tc>
         <w:tc>
@@ -968,7 +967,7 @@
           <w:p>
             <w:permStart w:id="562840894" w:edGrp="everyone"/>
             <w:r>
-              <w:t>This course addresses the fundamental elements of art and principles of design, as applied to digital imaging. This course focuses on developing image-creation skills using Adobe Illustrator, but also addresses the “Why” of design, so that students are thoughtful in their approach to image-creation. Students work through a series of self-branding exercises, copyright scenarios, image-mode conversions, and practice image-generation and editing. Formerly: EMRK 220.</w:t>
+              <w:t>This course addresses the fundamental elements of art and principles of design, as applied to digital imaging. This course focuses on developing image-creation skills using Adobe Illustrator, but also addresses the “Why” of design, so that students are thoughtful in their approach to image-creation. Students work through a series of self-branding exercises, copyright scenarios, image-mode conversions, and practice image-generation and editing. Formerly: EMRK 220</w:t>
             </w:r>
             <w:permEnd w:id="562840894"/>
           </w:p>
@@ -985,37 +984,13 @@
           <w:p>
             <w:permStart w:id="911163347" w:edGrp="everyone"/>
             <w:r>
-              <w:t>Understand history and future of digital imaging.</w:t>
-            </w:r>
-          </w:p>
-          <w:p>
-            <w:r>
-              <w:t>Identify and compare digital image formats.</w:t>
-            </w:r>
-          </w:p>
-          <w:p>
-            <w:r>
-              <w:t>Understand the principles of acquiring digital images.</w:t>
-            </w:r>
-          </w:p>
-          <w:p>
-            <w:r>
-              <w:t>Understand copyright laws for digital imaging.</w:t>
-            </w:r>
-          </w:p>
-          <w:p>
-            <w:r>
-              <w:t>Create digital output.</w:t>
-            </w:r>
-          </w:p>
-          <w:p>
-            <w:r>
-              <w:t>Understand and apply digital color models.</w:t>
-            </w:r>
-          </w:p>
-          <w:p>
-            <w:r>
-              <w:t>Understand apply principles for editing digital images.</w:t>
+              <w:t>This course addresses the fundamental principles and elements of design as applied to digital imaging. Extending previously acquired skills in photo-editing and illustration applications with the “Why” of design. Students will learn numerous illustration techniques that rely on a developing understanding of abstraction, typography and other principles of design. Students will learn about copyright law as it impacts visual communication</w:t>
+            </w:r>
+            <w:r>
+              <w:t xml:space="preserve">. </w:t>
+            </w:r>
+            <w:r>
+              <w:t>Formerly: EMRK 220</w:t>
             </w:r>
             <w:permEnd w:id="911163347"/>
           </w:p>
@@ -1068,20 +1043,13 @@
                 <w:ilvl w:val="0"/>
                 <w:numId w:val="8"/>
               </w:numPr>
-              <w:spacing w:line="276" w:lineRule="auto"/>
-              <w:ind w:left="503"/>
-            </w:pPr>
-          </w:p>
-        </w:tc>
-        <w:tc>
-          <w:tcPr>
-            <w:tcW w:w="5404" w:type="dxa"/>
-            <w:gridSpan w:val="7"/>
-            <w:tcBorders>
-              <w:left w:val="single" w:sz="24" w:space="0" w:color="auto"/>
-              <w:right w:val="single" w:sz="12" w:space="0" w:color="auto"/>
-            </w:tcBorders>
-          </w:tcPr>
+              <w:spacing w:after="0" w:line="276" w:lineRule="auto"/>
+            </w:pPr>
+            <w:permStart w:id="740246326" w:edGrp="everyone"/>
+            <w:r>
+              <w:t>Understand history and future of digital imaging.</w:t>
+            </w:r>
+          </w:p>
           <w:p>
             <w:pPr>
               <w:pStyle w:val="ListParagraph"/>
@@ -1089,22 +1057,10 @@
                 <w:ilvl w:val="0"/>
                 <w:numId w:val="8"/>
               </w:numPr>
-              <w:spacing w:line="276" w:lineRule="auto"/>
-              <w:ind w:left="512"/>
-              <w:rPr>
-                <w:rFonts w:asciiTheme="minorHAnsi" w:eastAsiaTheme="minorHAnsi" w:hAnsiTheme="minorHAnsi" w:cstheme="minorBidi"/>
-                <w:sz w:val="22"/>
-                <w:szCs w:val="22"/>
-              </w:rPr>
-            </w:pPr>
-            <w:permStart w:id="1226661839" w:edGrp="everyone"/>
-            <w:r>
-              <w:rPr>
-                <w:rFonts w:asciiTheme="minorHAnsi" w:eastAsiaTheme="minorHAnsi" w:hAnsiTheme="minorHAnsi" w:cstheme="minorBidi"/>
-                <w:sz w:val="22"/>
-                <w:szCs w:val="22"/>
-              </w:rPr>
-              <w:t>Understand the copyright laws pertaining to the acquisition and used of digital images</w:t>
+              <w:spacing w:after="0" w:line="276" w:lineRule="auto"/>
+            </w:pPr>
+            <w:r>
+              <w:t>Identify and compare digital image formats.</w:t>
             </w:r>
           </w:p>
           <w:p>
@@ -1114,21 +1070,10 @@
                 <w:ilvl w:val="0"/>
                 <w:numId w:val="8"/>
               </w:numPr>
-              <w:spacing w:line="276" w:lineRule="auto"/>
-              <w:ind w:left="512"/>
-              <w:rPr>
-                <w:rFonts w:asciiTheme="minorHAnsi" w:eastAsiaTheme="minorHAnsi" w:hAnsiTheme="minorHAnsi" w:cstheme="minorBidi"/>
-                <w:sz w:val="22"/>
-                <w:szCs w:val="22"/>
-              </w:rPr>
-            </w:pPr>
-            <w:r>
-              <w:rPr>
-                <w:rFonts w:asciiTheme="minorHAnsi" w:eastAsiaTheme="minorHAnsi" w:hAnsiTheme="minorHAnsi" w:cstheme="minorBidi"/>
-                <w:sz w:val="22"/>
-                <w:szCs w:val="22"/>
-              </w:rPr>
-              <w:t>Create designs in perspective by understanding the principles of perspective-drawing</w:t>
+              <w:spacing w:after="0" w:line="276" w:lineRule="auto"/>
+            </w:pPr>
+            <w:r>
+              <w:t>Understand the principles of acquiring digital images.</w:t>
             </w:r>
           </w:p>
           <w:p>
@@ -1138,21 +1083,10 @@
                 <w:ilvl w:val="0"/>
                 <w:numId w:val="8"/>
               </w:numPr>
-              <w:spacing w:line="276" w:lineRule="auto"/>
-              <w:ind w:left="512"/>
-              <w:rPr>
-                <w:rFonts w:asciiTheme="minorHAnsi" w:eastAsiaTheme="minorHAnsi" w:hAnsiTheme="minorHAnsi" w:cstheme="minorBidi"/>
-                <w:sz w:val="22"/>
-                <w:szCs w:val="22"/>
-              </w:rPr>
-            </w:pPr>
-            <w:r>
-              <w:rPr>
-                <w:rFonts w:asciiTheme="minorHAnsi" w:eastAsiaTheme="minorHAnsi" w:hAnsiTheme="minorHAnsi" w:cstheme="minorBidi"/>
-                <w:sz w:val="22"/>
-                <w:szCs w:val="22"/>
-              </w:rPr>
-              <w:t>Create designs that utilize color to reinforce messaging by applying understanding the fundamentals of color theory</w:t>
+              <w:spacing w:after="0" w:line="276" w:lineRule="auto"/>
+            </w:pPr>
+            <w:r>
+              <w:t>Understand copyright laws for digital imaging.</w:t>
             </w:r>
           </w:p>
           <w:p>
@@ -1162,21 +1096,10 @@
                 <w:ilvl w:val="0"/>
                 <w:numId w:val="8"/>
               </w:numPr>
-              <w:spacing w:line="276" w:lineRule="auto"/>
-              <w:ind w:left="512"/>
-              <w:rPr>
-                <w:rFonts w:asciiTheme="minorHAnsi" w:eastAsiaTheme="minorHAnsi" w:hAnsiTheme="minorHAnsi" w:cstheme="minorBidi"/>
-                <w:sz w:val="22"/>
-                <w:szCs w:val="22"/>
-              </w:rPr>
-            </w:pPr>
-            <w:r>
-              <w:rPr>
-                <w:rFonts w:asciiTheme="minorHAnsi" w:eastAsiaTheme="minorHAnsi" w:hAnsiTheme="minorHAnsi" w:cstheme="minorBidi"/>
-                <w:sz w:val="22"/>
-                <w:szCs w:val="22"/>
-              </w:rPr>
-              <w:t>Create type-centric designs by selecting typefaces that aesthetically reinforce message based on an understanding of the principles of typography</w:t>
+              <w:spacing w:after="0" w:line="276" w:lineRule="auto"/>
+            </w:pPr>
+            <w:r>
+              <w:t>Create digital output.</w:t>
             </w:r>
           </w:p>
           <w:p>
@@ -1186,22 +1109,10 @@
                 <w:ilvl w:val="0"/>
                 <w:numId w:val="8"/>
               </w:numPr>
-              <w:spacing w:line="276" w:lineRule="auto"/>
-              <w:ind w:left="512"/>
-              <w:rPr>
-                <w:rFonts w:asciiTheme="minorHAnsi" w:eastAsiaTheme="minorHAnsi" w:hAnsiTheme="minorHAnsi" w:cstheme="minorBidi"/>
-                <w:sz w:val="22"/>
-                <w:szCs w:val="22"/>
-              </w:rPr>
-            </w:pPr>
-            <w:r>
-              <w:rPr>
-                <w:rFonts w:asciiTheme="minorHAnsi" w:eastAsiaTheme="minorHAnsi" w:hAnsiTheme="minorHAnsi" w:cstheme="minorBidi"/>
-                <w:sz w:val="22"/>
-                <w:szCs w:val="22"/>
-              </w:rPr>
-              <w:lastRenderedPageBreak/>
-              <w:t>Create illustrations by identifying the most essential visual characteristics of a subject and selectively reducing complexity to produce abstraction</w:t>
+              <w:spacing w:after="0" w:line="276" w:lineRule="auto"/>
+            </w:pPr>
+            <w:r>
+              <w:t>Understand and apply digital color models.</w:t>
             </w:r>
           </w:p>
           <w:p>
@@ -1212,23 +1123,22 @@
                 <w:numId w:val="8"/>
               </w:numPr>
               <w:spacing w:line="276" w:lineRule="auto"/>
-              <w:ind w:left="512"/>
-              <w:rPr>
-                <w:rFonts w:asciiTheme="minorHAnsi" w:eastAsiaTheme="minorHAnsi" w:hAnsiTheme="minorHAnsi" w:cstheme="minorBidi"/>
-                <w:sz w:val="22"/>
-                <w:szCs w:val="22"/>
-              </w:rPr>
-            </w:pPr>
-            <w:r>
-              <w:rPr>
-                <w:rFonts w:asciiTheme="minorHAnsi" w:eastAsiaTheme="minorHAnsi" w:hAnsiTheme="minorHAnsi" w:cstheme="minorBidi"/>
-                <w:sz w:val="22"/>
-                <w:szCs w:val="22"/>
-              </w:rPr>
-              <w:t>Identify and compare digital image formats.</w:t>
-            </w:r>
-          </w:p>
-          <w:permEnd w:id="1226661839"/>
+            </w:pPr>
+            <w:r>
+              <w:t>Understand apply principles for editing digital images.</w:t>
+            </w:r>
+            <w:permEnd w:id="740246326"/>
+          </w:p>
+        </w:tc>
+        <w:tc>
+          <w:tcPr>
+            <w:tcW w:w="5404" w:type="dxa"/>
+            <w:gridSpan w:val="7"/>
+            <w:tcBorders>
+              <w:left w:val="single" w:sz="24" w:space="0" w:color="auto"/>
+              <w:right w:val="single" w:sz="12" w:space="0" w:color="auto"/>
+            </w:tcBorders>
+          </w:tcPr>
           <w:p>
             <w:pPr>
               <w:pStyle w:val="ListParagraph"/>
@@ -1236,9 +1146,79 @@
                 <w:ilvl w:val="0"/>
                 <w:numId w:val="8"/>
               </w:numPr>
-              <w:spacing w:line="276" w:lineRule="auto"/>
-              <w:ind w:left="512"/>
-            </w:pPr>
+              <w:spacing w:after="0" w:line="276" w:lineRule="auto"/>
+            </w:pPr>
+            <w:permStart w:id="1226661839" w:edGrp="everyone"/>
+            <w:r>
+              <w:t>Understand the copyright laws pertaining to the acquisition and used of digital images</w:t>
+            </w:r>
+          </w:p>
+          <w:p>
+            <w:pPr>
+              <w:pStyle w:val="ListParagraph"/>
+              <w:numPr>
+                <w:ilvl w:val="0"/>
+                <w:numId w:val="8"/>
+              </w:numPr>
+              <w:spacing w:after="0" w:line="276" w:lineRule="auto"/>
+            </w:pPr>
+            <w:r>
+              <w:t>Create designs in perspective by understanding the principles of perspective-drawing</w:t>
+            </w:r>
+          </w:p>
+          <w:p>
+            <w:pPr>
+              <w:pStyle w:val="ListParagraph"/>
+              <w:numPr>
+                <w:ilvl w:val="0"/>
+                <w:numId w:val="8"/>
+              </w:numPr>
+              <w:spacing w:after="0" w:line="276" w:lineRule="auto"/>
+            </w:pPr>
+            <w:r>
+              <w:t>Create designs that utilize color to reinforce messaging by applying understanding the fundamentals of color theory</w:t>
+            </w:r>
+          </w:p>
+          <w:p>
+            <w:pPr>
+              <w:pStyle w:val="ListParagraph"/>
+              <w:numPr>
+                <w:ilvl w:val="0"/>
+                <w:numId w:val="8"/>
+              </w:numPr>
+              <w:spacing w:after="0" w:line="276" w:lineRule="auto"/>
+            </w:pPr>
+            <w:r>
+              <w:t>Create type-centric designs by selecting typefaces that aesthetically reinforce message based on an understanding of the principles of typography</w:t>
+            </w:r>
+          </w:p>
+          <w:p>
+            <w:pPr>
+              <w:pStyle w:val="ListParagraph"/>
+              <w:numPr>
+                <w:ilvl w:val="0"/>
+                <w:numId w:val="8"/>
+              </w:numPr>
+              <w:spacing w:after="0" w:line="276" w:lineRule="auto"/>
+            </w:pPr>
+            <w:r>
+              <w:lastRenderedPageBreak/>
+              <w:t>Create illustrations by identifying the most essential visual characteristics of a subject and selectively reducing complexity to produce abstraction</w:t>
+            </w:r>
+          </w:p>
+          <w:p>
+            <w:pPr>
+              <w:pStyle w:val="ListParagraph"/>
+              <w:numPr>
+                <w:ilvl w:val="0"/>
+                <w:numId w:val="8"/>
+              </w:numPr>
+              <w:spacing w:line="276" w:lineRule="auto"/>
+            </w:pPr>
+            <w:r>
+              <w:t>Identify and compare digital image formats.</w:t>
+            </w:r>
+            <w:permEnd w:id="1226661839"/>
           </w:p>
         </w:tc>
       </w:tr>
@@ -1294,13 +1274,7 @@
             </w:pPr>
             <w:permStart w:id="287917260" w:edGrp="everyone"/>
             <w:r>
-              <w:t xml:space="preserve">No Course Topics listed on </w:t>
-            </w:r>
-            <w:r>
-              <w:t xml:space="preserve">existing </w:t>
-            </w:r>
-            <w:r>
-              <w:t>MCO</w:t>
+              <w:t>No Course Topics listed on existing MCO</w:t>
             </w:r>
             <w:permEnd w:id="287917260"/>
           </w:p>
@@ -1322,7 +1296,7 @@
                 <w:ilvl w:val="0"/>
                 <w:numId w:val="8"/>
               </w:numPr>
-              <w:ind w:left="512"/>
+              <w:spacing w:after="0" w:line="240" w:lineRule="auto"/>
             </w:pPr>
             <w:permStart w:id="60753382" w:edGrp="everyone"/>
             <w:r>
@@ -1336,7 +1310,7 @@
                 <w:ilvl w:val="0"/>
                 <w:numId w:val="8"/>
               </w:numPr>
-              <w:ind w:left="512"/>
+              <w:spacing w:after="0" w:line="240" w:lineRule="auto"/>
             </w:pPr>
             <w:r>
               <w:t>line, shape and geometrics</w:t>
@@ -1349,7 +1323,7 @@
                 <w:ilvl w:val="0"/>
                 <w:numId w:val="8"/>
               </w:numPr>
-              <w:ind w:left="512"/>
+              <w:spacing w:after="0" w:line="240" w:lineRule="auto"/>
             </w:pPr>
             <w:r>
               <w:t>Implied line, abstraction and closure</w:t>
@@ -1362,7 +1336,7 @@
                 <w:ilvl w:val="0"/>
                 <w:numId w:val="8"/>
               </w:numPr>
-              <w:ind w:left="512"/>
+              <w:spacing w:after="0" w:line="240" w:lineRule="auto"/>
             </w:pPr>
             <w:r>
               <w:t>Depth, volume and scale</w:t>
@@ -1375,7 +1349,7 @@
                 <w:ilvl w:val="0"/>
                 <w:numId w:val="8"/>
               </w:numPr>
-              <w:ind w:left="512"/>
+              <w:spacing w:after="0" w:line="240" w:lineRule="auto"/>
             </w:pPr>
             <w:r>
               <w:t>Perspective drawing (one, two and three-point)</w:t>
@@ -1388,7 +1362,7 @@
                 <w:ilvl w:val="0"/>
                 <w:numId w:val="8"/>
               </w:numPr>
-              <w:ind w:left="512"/>
+              <w:spacing w:after="0" w:line="240" w:lineRule="auto"/>
             </w:pPr>
             <w:r>
               <w:t>Atmospheric perspective</w:t>
@@ -1401,7 +1375,7 @@
                 <w:ilvl w:val="0"/>
                 <w:numId w:val="8"/>
               </w:numPr>
-              <w:ind w:left="512"/>
+              <w:spacing w:after="0" w:line="240" w:lineRule="auto"/>
             </w:pPr>
             <w:r>
               <w:t>Contrast and value</w:t>
@@ -1414,7 +1388,7 @@
                 <w:ilvl w:val="0"/>
                 <w:numId w:val="8"/>
               </w:numPr>
-              <w:ind w:left="512"/>
+              <w:spacing w:after="0" w:line="240" w:lineRule="auto"/>
             </w:pPr>
             <w:r>
               <w:t>Color Theory</w:t>
@@ -1427,7 +1401,7 @@
                 <w:ilvl w:val="0"/>
                 <w:numId w:val="8"/>
               </w:numPr>
-              <w:ind w:left="512"/>
+              <w:spacing w:after="0" w:line="240" w:lineRule="auto"/>
             </w:pPr>
             <w:r>
               <w:t>Typography</w:t>
@@ -1440,10 +1414,10 @@
                 <w:ilvl w:val="0"/>
                 <w:numId w:val="8"/>
               </w:numPr>
-              <w:ind w:left="512"/>
-            </w:pPr>
-            <w:r>
-              <w:t>Logos</w:t>
+              <w:spacing w:after="0" w:line="240" w:lineRule="auto"/>
+            </w:pPr>
+            <w:r>
+              <w:t>Brand &amp; corporate identity</w:t>
             </w:r>
           </w:p>
           <w:p>
@@ -1453,7 +1427,7 @@
                 <w:ilvl w:val="0"/>
                 <w:numId w:val="8"/>
               </w:numPr>
-              <w:ind w:left="512"/>
+              <w:spacing w:after="0" w:line="240" w:lineRule="auto"/>
             </w:pPr>
             <w:r>
               <w:t>Layout</w:t>
@@ -1466,7 +1440,7 @@
                 <w:ilvl w:val="0"/>
                 <w:numId w:val="8"/>
               </w:numPr>
-              <w:ind w:left="512"/>
+              <w:spacing w:after="0" w:line="240" w:lineRule="auto"/>
             </w:pPr>
             <w:r>
               <w:t>Margins alignment &amp; white space</w:t>
@@ -1479,7 +1453,7 @@
                 <w:ilvl w:val="0"/>
                 <w:numId w:val="8"/>
               </w:numPr>
-              <w:ind w:left="512"/>
+              <w:spacing w:after="0" w:line="240" w:lineRule="auto"/>
             </w:pPr>
             <w:r>
               <w:t>Rhythm, balance &amp; unity</w:t>
@@ -1492,7 +1466,7 @@
                 <w:ilvl w:val="0"/>
                 <w:numId w:val="8"/>
               </w:numPr>
-              <w:ind w:left="512"/>
+              <w:spacing w:after="0" w:line="240" w:lineRule="auto"/>
             </w:pPr>
             <w:r>
               <w:t>Emphasis, cropping and rule of thirds</w:t>
@@ -1505,7 +1479,6 @@
                 <w:ilvl w:val="0"/>
                 <w:numId w:val="8"/>
               </w:numPr>
-              <w:ind w:left="512"/>
             </w:pPr>
             <w:r>
               <w:t>File formats</w:t>
@@ -1754,7 +1727,6 @@
               <w:listItem w:displayText="LEC &amp; CLIN" w:value="LEC &amp; CLIN"/>
             </w:dropDownList>
           </w:sdtPr>
-          <w:sdtEndPr/>
           <w:sdtContent>
             <w:permStart w:id="403002230" w:edGrp="everyone" w:displacedByCustomXml="prev"/>
             <w:tc>
@@ -1770,7 +1742,7 @@
                   <w:spacing w:line="276" w:lineRule="auto"/>
                 </w:pPr>
                 <w:r>
-                  <w:t>LEC &amp; LAB</w:t>
+                  <w:t>LEC</w:t>
                 </w:r>
               </w:p>
             </w:tc>
@@ -1814,7 +1786,6 @@
               <w:listItem w:displayText="LEC &amp; CLIN" w:value="LEC &amp; CLIN"/>
             </w:dropDownList>
           </w:sdtPr>
-          <w:sdtEndPr/>
           <w:sdtContent>
             <w:permStart w:id="812786217" w:edGrp="everyone" w:displacedByCustomXml="prev"/>
             <w:tc>
@@ -1830,7 +1801,7 @@
                   <w:spacing w:line="276" w:lineRule="auto"/>
                 </w:pPr>
                 <w:r>
-                  <w:t>LEC &amp; LAB</w:t>
+                  <w:t>LEC</w:t>
                 </w:r>
               </w:p>
             </w:tc>
@@ -2127,7 +2098,6 @@
               <w:listItem w:displayText="No" w:value="No"/>
             </w:dropDownList>
           </w:sdtPr>
-          <w:sdtEndPr/>
           <w:sdtContent>
             <w:permStart w:id="478289475" w:edGrp="everyone" w:displacedByCustomXml="prev"/>
             <w:tc>
@@ -2143,7 +2113,7 @@
                   <w:spacing w:line="276" w:lineRule="auto"/>
                 </w:pPr>
                 <w:r>
-                  <w:t>Yes</w:t>
+                  <w:t>No</w:t>
                 </w:r>
               </w:p>
             </w:tc>
@@ -2183,7 +2153,6 @@
               <w:listItem w:displayText="No" w:value="No"/>
             </w:dropDownList>
           </w:sdtPr>
-          <w:sdtEndPr/>
           <w:sdtContent>
             <w:permStart w:id="12927857" w:edGrp="everyone" w:displacedByCustomXml="prev"/>
             <w:tc>
@@ -2199,7 +2168,7 @@
                   <w:spacing w:line="276" w:lineRule="auto"/>
                 </w:pPr>
                 <w:r>
-                  <w:t>Yes</w:t>
+                  <w:t>No</w:t>
                 </w:r>
               </w:p>
             </w:tc>
@@ -2243,7 +2212,6 @@
               <w:listItem w:displayText="No Grade" w:value="No Grade"/>
             </w:dropDownList>
           </w:sdtPr>
-          <w:sdtEndPr/>
           <w:sdtContent>
             <w:permStart w:id="216019941" w:edGrp="everyone" w:displacedByCustomXml="prev"/>
             <w:tc>
@@ -2259,7 +2227,7 @@
                   <w:spacing w:line="276" w:lineRule="auto"/>
                 </w:pPr>
                 <w:r>
-                  <w:t>Graded</w:t>
+                  <w:t>Pass/Not Pass</w:t>
                 </w:r>
               </w:p>
             </w:tc>
@@ -2301,7 +2269,6 @@
               <w:listItem w:displayText="No Grade" w:value="No Grade"/>
             </w:dropDownList>
           </w:sdtPr>
-          <w:sdtEndPr/>
           <w:sdtContent>
             <w:permStart w:id="1549742205" w:edGrp="everyone" w:displacedByCustomXml="prev"/>
             <w:tc>
@@ -2317,7 +2284,7 @@
                   <w:spacing w:line="276" w:lineRule="auto"/>
                 </w:pPr>
                 <w:r>
-                  <w:t>Graded</w:t>
+                  <w:t>Pass/Not Pass</w:t>
                 </w:r>
               </w:p>
             </w:tc>
@@ -2360,7 +2327,6 @@
               <w:listItem w:displayText="No Consent" w:value="No Consent"/>
             </w:dropDownList>
           </w:sdtPr>
-          <w:sdtEndPr/>
           <w:sdtContent>
             <w:tc>
               <w:tcPr>
@@ -2417,7 +2383,6 @@
               <w:listItem w:displayText="No Consent" w:value="No Consent"/>
             </w:dropDownList>
           </w:sdtPr>
-          <w:sdtEndPr/>
           <w:sdtContent>
             <w:permStart w:id="924067946" w:edGrp="everyone" w:displacedByCustomXml="prev"/>
             <w:tc>
@@ -2476,7 +2441,6 @@
               <w:listItem w:displayText="Hidden in Search" w:value="Hidden in Search"/>
             </w:dropDownList>
           </w:sdtPr>
-          <w:sdtEndPr/>
           <w:sdtContent>
             <w:tc>
               <w:tcPr>
@@ -2533,7 +2497,6 @@
               <w:listItem w:displayText="Hidden in Search" w:value="Hidden in Search"/>
             </w:dropDownList>
           </w:sdtPr>
-          <w:sdtEndPr/>
           <w:sdtContent>
             <w:permStart w:id="472845786" w:edGrp="everyone" w:displacedByCustomXml="prev"/>
             <w:tc>
@@ -2947,7 +2910,6 @@
               <w:jc w:val="right"/>
             </w:pPr>
             <w:r>
-              <w:lastRenderedPageBreak/>
               <w:t>Equivalencies:</w:t>
             </w:r>
           </w:p>
@@ -3014,6 +2976,7 @@
               <w:jc w:val="right"/>
             </w:pPr>
             <w:r>
+              <w:lastRenderedPageBreak/>
               <w:t>Cross-Listed Courses:</w:t>
             </w:r>
           </w:p>
@@ -3209,24 +3172,24 @@
       </w:tblPr>
       <w:tblGrid>
         <w:gridCol w:w="1390"/>
-        <w:gridCol w:w="712"/>
-        <w:gridCol w:w="555"/>
+        <w:gridCol w:w="763"/>
+        <w:gridCol w:w="623"/>
         <w:gridCol w:w="900"/>
         <w:gridCol w:w="406"/>
-        <w:gridCol w:w="157"/>
-        <w:gridCol w:w="592"/>
-        <w:gridCol w:w="683"/>
+        <w:gridCol w:w="164"/>
+        <w:gridCol w:w="571"/>
+        <w:gridCol w:w="576"/>
         <w:gridCol w:w="1349"/>
-        <w:gridCol w:w="749"/>
-        <w:gridCol w:w="474"/>
+        <w:gridCol w:w="808"/>
+        <w:gridCol w:w="536"/>
         <w:gridCol w:w="89"/>
         <w:gridCol w:w="901"/>
         <w:gridCol w:w="269"/>
         <w:gridCol w:w="91"/>
-        <w:gridCol w:w="203"/>
-        <w:gridCol w:w="592"/>
-        <w:gridCol w:w="666"/>
-        <w:gridCol w:w="17"/>
+        <w:gridCol w:w="210"/>
+        <w:gridCol w:w="570"/>
+        <w:gridCol w:w="569"/>
+        <w:gridCol w:w="10"/>
       </w:tblGrid>
       <w:tr>
         <w:trPr>
@@ -4540,7 +4503,6 @@
               <w:listItem w:displayText="Unlisted Elective" w:value="Unlisted Elective"/>
             </w:dropDownList>
           </w:sdtPr>
-          <w:sdtEndPr/>
           <w:sdtContent>
             <w:permStart w:id="302592793" w:edGrp="everyone" w:displacedByCustomXml="prev"/>
             <w:tc>
@@ -4618,7 +4580,6 @@
               <w:listItem w:displayText="Unlisted Elective" w:value="Unlisted Elective"/>
             </w:dropDownList>
           </w:sdtPr>
-          <w:sdtEndPr/>
           <w:sdtContent>
             <w:permStart w:id="200112299" w:edGrp="everyone" w:displacedByCustomXml="prev"/>
             <w:tc>
@@ -4701,7 +4662,6 @@
               <w:listItem w:displayText="Unlisted Elective" w:value="Unlisted Elective"/>
             </w:dropDownList>
           </w:sdtPr>
-          <w:sdtEndPr/>
           <w:sdtContent>
             <w:permStart w:id="2081511956" w:edGrp="everyone" w:displacedByCustomXml="prev"/>
             <w:tc>
@@ -4778,7 +4738,6 @@
               <w:listItem w:displayText="Unlisted Elective" w:value="Unlisted Elective"/>
             </w:dropDownList>
           </w:sdtPr>
-          <w:sdtEndPr/>
           <w:sdtContent>
             <w:permStart w:id="678374717" w:edGrp="everyone" w:displacedByCustomXml="prev"/>
             <w:tc>
@@ -4861,7 +4820,6 @@
               <w:listItem w:displayText="Unlisted Elective" w:value="Unlisted Elective"/>
             </w:dropDownList>
           </w:sdtPr>
-          <w:sdtEndPr/>
           <w:sdtContent>
             <w:permStart w:id="173022443" w:edGrp="everyone" w:displacedByCustomXml="prev"/>
             <w:tc>
@@ -4938,7 +4896,6 @@
               <w:listItem w:displayText="Unlisted Elective" w:value="Unlisted Elective"/>
             </w:dropDownList>
           </w:sdtPr>
-          <w:sdtEndPr/>
           <w:sdtContent>
             <w:permStart w:id="934237043" w:edGrp="everyone" w:displacedByCustomXml="prev"/>
             <w:tc>
@@ -5079,7 +5036,6 @@
               <w:listItem w:displayText="I don't know." w:value="I don't know."/>
             </w:dropDownList>
           </w:sdtPr>
-          <w:sdtEndPr/>
           <w:sdtContent>
             <w:tc>
               <w:tcPr>
@@ -5144,7 +5100,6 @@
               <w:listItem w:displayText="I don't know" w:value="I don't know"/>
             </w:dropDownList>
           </w:sdtPr>
-          <w:sdtEndPr/>
           <w:sdtContent>
             <w:tc>
               <w:tcPr>
@@ -5572,7 +5527,6 @@
               <w:listItem w:displayText="Academic &amp; WF Transfer" w:value="Academic &amp; WF Transfer"/>
             </w:dropDownList>
           </w:sdtPr>
-          <w:sdtEndPr/>
           <w:sdtContent>
             <w:permStart w:id="438248593" w:edGrp="everyone" w:displacedByCustomXml="prev"/>
             <w:tc>
@@ -5632,7 +5586,6 @@
               <w:listItem w:displayText="Academic &amp; WF Transfer" w:value="Academic &amp; WF Transfer"/>
             </w:dropDownList>
           </w:sdtPr>
-          <w:sdtEndPr/>
           <w:sdtContent>
             <w:permStart w:id="1488061235" w:edGrp="everyone" w:displacedByCustomXml="prev"/>
             <w:tc>
@@ -5723,7 +5676,6 @@
               <w:listItem w:displayText="200WTMGT" w:value="200WTMGT"/>
             </w:dropDownList>
           </w:sdtPr>
-          <w:sdtEndPr/>
           <w:sdtContent>
             <w:permStart w:id="620120156" w:edGrp="everyone" w:displacedByCustomXml="prev"/>
             <w:tc>
@@ -5807,7 +5759,6 @@
               <w:listItem w:displayText="200WTMGT" w:value="200WTMGT"/>
             </w:dropDownList>
           </w:sdtPr>
-          <w:sdtEndPr/>
           <w:sdtContent>
             <w:permStart w:id="1658409471" w:edGrp="everyone" w:displacedByCustomXml="prev"/>
             <w:tc>
@@ -5873,7 +5824,6 @@
               <w:listItem w:displayText="5-Self Support" w:value="5-Self Support"/>
             </w:dropDownList>
           </w:sdtPr>
-          <w:sdtEndPr/>
           <w:sdtContent>
             <w:permStart w:id="1046031630" w:edGrp="everyone" w:displacedByCustomXml="prev"/>
             <w:tc>
@@ -5933,7 +5883,6 @@
               <w:listItem w:displayText="5-Self Support" w:value="5-Self Support"/>
             </w:dropDownList>
           </w:sdtPr>
-          <w:sdtEndPr/>
           <w:sdtContent>
             <w:permStart w:id="100296837" w:edGrp="everyone" w:displacedByCustomXml="prev"/>
             <w:tc>
@@ -6005,7 +5954,6 @@
               <w:listItem w:displayText="Workforce Supplemental" w:value="Workforce Supplemental"/>
             </w:dropDownList>
           </w:sdtPr>
-          <w:sdtEndPr/>
           <w:sdtContent>
             <w:permStart w:id="1687378088" w:edGrp="everyone" w:displacedByCustomXml="prev"/>
             <w:tc>
@@ -6066,7 +6014,6 @@
               <w:listItem w:displayText="Workforce Supplemental" w:value="Workforce Supplemental"/>
             </w:dropDownList>
           </w:sdtPr>
-          <w:sdtEndPr/>
           <w:sdtContent>
             <w:permStart w:id="722869170" w:edGrp="everyone" w:displacedByCustomXml="prev"/>
             <w:tc>
@@ -6111,7 +6058,6 @@
               <w:jc w:val="right"/>
             </w:pPr>
             <w:r>
-              <w:lastRenderedPageBreak/>
               <w:t>Mult Enrl in Term:</w:t>
             </w:r>
           </w:p>
@@ -6131,7 +6077,6 @@
               <w:listItem w:displayText="Yes" w:value="Yes"/>
             </w:dropDownList>
           </w:sdtPr>
-          <w:sdtEndPr/>
           <w:sdtContent>
             <w:permStart w:id="770133261" w:edGrp="everyone" w:displacedByCustomXml="prev"/>
             <w:tc>
@@ -6191,7 +6136,6 @@
               <w:listItem w:displayText="Yes" w:value="Yes"/>
             </w:dropDownList>
           </w:sdtPr>
-          <w:sdtEndPr/>
           <w:sdtContent>
             <w:permStart w:id="1110191234" w:edGrp="everyone" w:displacedByCustomXml="prev"/>
             <w:tc>
@@ -6260,7 +6204,6 @@
               <w:listItem w:displayText="10" w:value="10"/>
             </w:dropDownList>
           </w:sdtPr>
-          <w:sdtEndPr/>
           <w:sdtContent>
             <w:permStart w:id="860380861" w:edGrp="everyone" w:displacedByCustomXml="prev"/>
             <w:tc>
@@ -6326,7 +6269,6 @@
               <w:listItem w:displayText="10" w:value="10"/>
             </w:dropDownList>
           </w:sdtPr>
-          <w:sdtEndPr/>
           <w:sdtContent>
             <w:permStart w:id="200803404" w:edGrp="everyone" w:displacedByCustomXml="prev"/>
             <w:tc>
@@ -7168,9 +7110,12 @@
 </file>
 
 <file path=word/endnotes.xml><?xml version="1.0" encoding="utf-8"?>
-<w:endnotes xmlns:wpc="http://schemas.microsoft.com/office/word/2010/wordprocessingCanvas" xmlns:cx="http://schemas.microsoft.com/office/drawing/2014/chartex" xmlns:cx1="http://schemas.microsoft.com/office/drawing/2015/9/8/chartex" xmlns:cx2="http://schemas.microsoft.com/office/drawing/2015/10/21/chartex" xmlns:cx3="http://schemas.microsoft.com/office/drawing/2016/5/9/chartex" xmlns:cx4="http://schemas.microsoft.com/office/drawing/2016/5/10/chartex" xmlns:cx5="http://schemas.microsoft.com/office/drawing/2016/5/11/chartex" xmlns:cx6="http://schemas.microsoft.com/office/drawing/2016/5/12/chartex" xmlns:cx7="http://schemas.microsoft.com/office/drawing/2016/5/13/chartex" xmlns:cx8="http://schemas.microsoft.com/office/drawing/2016/5/14/chartex" xmlns:mc="http://schemas.openxmlformats.org/markup-compatibility/2006" xmlns:aink="http://schemas.microsoft.com/office/drawing/2016/ink" xmlns:am3d="http://schemas.microsoft.com/office/drawing/2017/model3d" xmlns:o="urn:schemas-microsoft-com:office:office" xmlns:r="http://schemas.openxmlformats.org/officeDocument/2006/relationships" xmlns:m="http://schemas.openxmlformats.org/officeDocument/2006/math" xmlns:v="urn:schemas-microsoft-com:vml" xmlns:wp14="http://schemas.microsoft.com/office/word/2010/wordprocessingDrawing" xmlns:wp="http://schemas.openxmlformats.org/drawingml/2006/wordprocessingDrawing" xmlns:w10="urn:schemas-microsoft-com:office:word" xmlns:w="http://schemas.openxmlformats.org/wordprocessingml/2006/main" xmlns:w14="http://schemas.microsoft.com/office/word/2010/wordml" xmlns:w15="http://schemas.microsoft.com/office/word/2012/wordml" xmlns:w16cex="http://schemas.microsoft.com/office/word/2018/wordml/cex" xmlns:w16cid="http://schemas.microsoft.com/office/word/2016/wordml/cid" xmlns:w16="http://schemas.microsoft.com/office/word/2018/wordml" xmlns:w16sdtdh="http://schemas.microsoft.com/office/word/2020/wordml/sdtdatahash" xmlns:w16se="http://schemas.microsoft.com/office/word/2015/wordml/symex" xmlns:wpg="http://schemas.microsoft.com/office/word/2010/wordprocessingGroup" xmlns:wpi="http://schemas.microsoft.com/office/word/2010/wordprocessingInk" xmlns:wne="http://schemas.microsoft.com/office/word/2006/wordml" xmlns:wps="http://schemas.microsoft.com/office/word/2010/wordprocessingShape" mc:Ignorable="w14 w15 w16se w16cid w16 w16cex w16sdtdh wp14">
+<w:endnotes xmlns:wpc="http://schemas.microsoft.com/office/word/2010/wordprocessingCanvas" xmlns:cx="http://schemas.microsoft.com/office/drawing/2014/chartex" xmlns:cx1="http://schemas.microsoft.com/office/drawing/2015/9/8/chartex" xmlns:cx2="http://schemas.microsoft.com/office/drawing/2015/10/21/chartex" xmlns:cx3="http://schemas.microsoft.com/office/drawing/2016/5/9/chartex" xmlns:cx4="http://schemas.microsoft.com/office/drawing/2016/5/10/chartex" xmlns:cx5="http://schemas.microsoft.com/office/drawing/2016/5/11/chartex" xmlns:cx6="http://schemas.microsoft.com/office/drawing/2016/5/12/chartex" xmlns:cx7="http://schemas.microsoft.com/office/drawing/2016/5/13/chartex" xmlns:cx8="http://schemas.microsoft.com/office/drawing/2016/5/14/chartex" xmlns:mc="http://schemas.openxmlformats.org/markup-compatibility/2006" xmlns:aink="http://schemas.microsoft.com/office/drawing/2016/ink" xmlns:am3d="http://schemas.microsoft.com/office/drawing/2017/model3d" xmlns:o="urn:schemas-microsoft-com:office:office" xmlns:oel="http://schemas.microsoft.com/office/2019/extlst" xmlns:r="http://schemas.openxmlformats.org/officeDocument/2006/relationships" xmlns:m="http://schemas.openxmlformats.org/officeDocument/2006/math" xmlns:v="urn:schemas-microsoft-com:vml" xmlns:wp14="http://schemas.microsoft.com/office/word/2010/wordprocessingDrawing" xmlns:wp="http://schemas.openxmlformats.org/drawingml/2006/wordprocessingDrawing" xmlns:w10="urn:schemas-microsoft-com:office:word" xmlns:w="http://schemas.openxmlformats.org/wordprocessingml/2006/main" xmlns:w14="http://schemas.microsoft.com/office/word/2010/wordml" xmlns:w15="http://schemas.microsoft.com/office/word/2012/wordml" xmlns:w16cex="http://schemas.microsoft.com/office/word/2018/wordml/cex" xmlns:w16cid="http://schemas.microsoft.com/office/word/2016/wordml/cid" xmlns:w16="http://schemas.microsoft.com/office/word/2018/wordml" xmlns:w16sdtdh="http://schemas.microsoft.com/office/word/2020/wordml/sdtdatahash" xmlns:w16se="http://schemas.microsoft.com/office/word/2015/wordml/symex" xmlns:wpg="http://schemas.microsoft.com/office/word/2010/wordprocessingGroup" xmlns:wpi="http://schemas.microsoft.com/office/word/2010/wordprocessingInk" xmlns:wne="http://schemas.microsoft.com/office/word/2006/wordml" xmlns:wps="http://schemas.microsoft.com/office/word/2010/wordprocessingShape" mc:Ignorable="w14 w15 w16se w16cid w16 w16cex w16sdtdh wp14">
   <w:endnote w:type="separator" w:id="-1">
     <w:p>
+      <w:pPr>
+        <w:spacing w:after="0" w:line="240" w:lineRule="auto"/>
+      </w:pPr>
       <w:r>
         <w:separator/>
       </w:r>
@@ -7178,19 +7123,26 @@
   </w:endnote>
   <w:endnote w:type="continuationSeparator" w:id="0">
     <w:p>
+      <w:pPr>
+        <w:spacing w:after="0" w:line="240" w:lineRule="auto"/>
+      </w:pPr>
       <w:r>
         <w:continuationSeparator/>
       </w:r>
     </w:p>
   </w:endnote>
   <w:endnote w:type="continuationNotice" w:id="1">
-    <w:p/>
+    <w:p>
+      <w:pPr>
+        <w:spacing w:after="0" w:line="240" w:lineRule="auto"/>
+      </w:pPr>
+    </w:p>
   </w:endnote>
 </w:endnotes>
 </file>
 
 <file path=word/footer1.xml><?xml version="1.0" encoding="utf-8"?>
-<w:ftr xmlns:wpc="http://schemas.microsoft.com/office/word/2010/wordprocessingCanvas" xmlns:cx="http://schemas.microsoft.com/office/drawing/2014/chartex" xmlns:cx1="http://schemas.microsoft.com/office/drawing/2015/9/8/chartex" xmlns:cx2="http://schemas.microsoft.com/office/drawing/2015/10/21/chartex" xmlns:cx3="http://schemas.microsoft.com/office/drawing/2016/5/9/chartex" xmlns:cx4="http://schemas.microsoft.com/office/drawing/2016/5/10/chartex" xmlns:cx5="http://schemas.microsoft.com/office/drawing/2016/5/11/chartex" xmlns:cx6="http://schemas.microsoft.com/office/drawing/2016/5/12/chartex" xmlns:cx7="http://schemas.microsoft.com/office/drawing/2016/5/13/chartex" xmlns:cx8="http://schemas.microsoft.com/office/drawing/2016/5/14/chartex" xmlns:mc="http://schemas.openxmlformats.org/markup-compatibility/2006" xmlns:aink="http://schemas.microsoft.com/office/drawing/2016/ink" xmlns:am3d="http://schemas.microsoft.com/office/drawing/2017/model3d" xmlns:o="urn:schemas-microsoft-com:office:office" xmlns:r="http://schemas.openxmlformats.org/officeDocument/2006/relationships" xmlns:m="http://schemas.openxmlformats.org/officeDocument/2006/math" xmlns:v="urn:schemas-microsoft-com:vml" xmlns:wp14="http://schemas.microsoft.com/office/word/2010/wordprocessingDrawing" xmlns:wp="http://schemas.openxmlformats.org/drawingml/2006/wordprocessingDrawing" xmlns:w10="urn:schemas-microsoft-com:office:word" xmlns:w="http://schemas.openxmlformats.org/wordprocessingml/2006/main" xmlns:w14="http://schemas.microsoft.com/office/word/2010/wordml" xmlns:w15="http://schemas.microsoft.com/office/word/2012/wordml" xmlns:w16cex="http://schemas.microsoft.com/office/word/2018/wordml/cex" xmlns:w16cid="http://schemas.microsoft.com/office/word/2016/wordml/cid" xmlns:w16="http://schemas.microsoft.com/office/word/2018/wordml" xmlns:w16sdtdh="http://schemas.microsoft.com/office/word/2020/wordml/sdtdatahash" xmlns:w16se="http://schemas.microsoft.com/office/word/2015/wordml/symex" xmlns:wpg="http://schemas.microsoft.com/office/word/2010/wordprocessingGroup" xmlns:wpi="http://schemas.microsoft.com/office/word/2010/wordprocessingInk" xmlns:wne="http://schemas.microsoft.com/office/word/2006/wordml" xmlns:wps="http://schemas.microsoft.com/office/word/2010/wordprocessingShape" mc:Ignorable="w14 w15 w16se w16cid w16 w16cex w16sdtdh wp14">
+<w:ftr xmlns:wpc="http://schemas.microsoft.com/office/word/2010/wordprocessingCanvas" xmlns:cx="http://schemas.microsoft.com/office/drawing/2014/chartex" xmlns:cx1="http://schemas.microsoft.com/office/drawing/2015/9/8/chartex" xmlns:cx2="http://schemas.microsoft.com/office/drawing/2015/10/21/chartex" xmlns:cx3="http://schemas.microsoft.com/office/drawing/2016/5/9/chartex" xmlns:cx4="http://schemas.microsoft.com/office/drawing/2016/5/10/chartex" xmlns:cx5="http://schemas.microsoft.com/office/drawing/2016/5/11/chartex" xmlns:cx6="http://schemas.microsoft.com/office/drawing/2016/5/12/chartex" xmlns:cx7="http://schemas.microsoft.com/office/drawing/2016/5/13/chartex" xmlns:cx8="http://schemas.microsoft.com/office/drawing/2016/5/14/chartex" xmlns:mc="http://schemas.openxmlformats.org/markup-compatibility/2006" xmlns:aink="http://schemas.microsoft.com/office/drawing/2016/ink" xmlns:am3d="http://schemas.microsoft.com/office/drawing/2017/model3d" xmlns:o="urn:schemas-microsoft-com:office:office" xmlns:oel="http://schemas.microsoft.com/office/2019/extlst" xmlns:r="http://schemas.openxmlformats.org/officeDocument/2006/relationships" xmlns:m="http://schemas.openxmlformats.org/officeDocument/2006/math" xmlns:v="urn:schemas-microsoft-com:vml" xmlns:wp14="http://schemas.microsoft.com/office/word/2010/wordprocessingDrawing" xmlns:wp="http://schemas.openxmlformats.org/drawingml/2006/wordprocessingDrawing" xmlns:w10="urn:schemas-microsoft-com:office:word" xmlns:w="http://schemas.openxmlformats.org/wordprocessingml/2006/main" xmlns:w14="http://schemas.microsoft.com/office/word/2010/wordml" xmlns:w15="http://schemas.microsoft.com/office/word/2012/wordml" xmlns:w16cex="http://schemas.microsoft.com/office/word/2018/wordml/cex" xmlns:w16cid="http://schemas.microsoft.com/office/word/2016/wordml/cid" xmlns:w16="http://schemas.microsoft.com/office/word/2018/wordml" xmlns:w16sdtdh="http://schemas.microsoft.com/office/word/2020/wordml/sdtdatahash" xmlns:w16se="http://schemas.microsoft.com/office/word/2015/wordml/symex" xmlns:wpg="http://schemas.microsoft.com/office/word/2010/wordprocessingGroup" xmlns:wpi="http://schemas.microsoft.com/office/word/2010/wordprocessingInk" xmlns:wne="http://schemas.microsoft.com/office/word/2006/wordml" xmlns:wps="http://schemas.microsoft.com/office/word/2010/wordprocessingShape" mc:Ignorable="w14 w15 w16se w16cid w16 w16cex w16sdtdh wp14">
   <w:sdt>
     <w:sdtPr>
       <w:id w:val="-163865125"/>
@@ -7243,9 +7195,12 @@
 </file>
 
 <file path=word/footnotes.xml><?xml version="1.0" encoding="utf-8"?>
-<w:footnotes xmlns:wpc="http://schemas.microsoft.com/office/word/2010/wordprocessingCanvas" xmlns:cx="http://schemas.microsoft.com/office/drawing/2014/chartex" xmlns:cx1="http://schemas.microsoft.com/office/drawing/2015/9/8/chartex" xmlns:cx2="http://schemas.microsoft.com/office/drawing/2015/10/21/chartex" xmlns:cx3="http://schemas.microsoft.com/office/drawing/2016/5/9/chartex" xmlns:cx4="http://schemas.microsoft.com/office/drawing/2016/5/10/chartex" xmlns:cx5="http://schemas.microsoft.com/office/drawing/2016/5/11/chartex" xmlns:cx6="http://schemas.microsoft.com/office/drawing/2016/5/12/chartex" xmlns:cx7="http://schemas.microsoft.com/office/drawing/2016/5/13/chartex" xmlns:cx8="http://schemas.microsoft.com/office/drawing/2016/5/14/chartex" xmlns:mc="http://schemas.openxmlformats.org/markup-compatibility/2006" xmlns:aink="http://schemas.microsoft.com/office/drawing/2016/ink" xmlns:am3d="http://schemas.microsoft.com/office/drawing/2017/model3d" xmlns:o="urn:schemas-microsoft-com:office:office" xmlns:r="http://schemas.openxmlformats.org/officeDocument/2006/relationships" xmlns:m="http://schemas.openxmlformats.org/officeDocument/2006/math" xmlns:v="urn:schemas-microsoft-com:vml" xmlns:wp14="http://schemas.microsoft.com/office/word/2010/wordprocessingDrawing" xmlns:wp="http://schemas.openxmlformats.org/drawingml/2006/wordprocessingDrawing" xmlns:w10="urn:schemas-microsoft-com:office:word" xmlns:w="http://schemas.openxmlformats.org/wordprocessingml/2006/main" xmlns:w14="http://schemas.microsoft.com/office/word/2010/wordml" xmlns:w15="http://schemas.microsoft.com/office/word/2012/wordml" xmlns:w16cex="http://schemas.microsoft.com/office/word/2018/wordml/cex" xmlns:w16cid="http://schemas.microsoft.com/office/word/2016/wordml/cid" xmlns:w16="http://schemas.microsoft.com/office/word/2018/wordml" xmlns:w16sdtdh="http://schemas.microsoft.com/office/word/2020/wordml/sdtdatahash" xmlns:w16se="http://schemas.microsoft.com/office/word/2015/wordml/symex" xmlns:wpg="http://schemas.microsoft.com/office/word/2010/wordprocessingGroup" xmlns:wpi="http://schemas.microsoft.com/office/word/2010/wordprocessingInk" xmlns:wne="http://schemas.microsoft.com/office/word/2006/wordml" xmlns:wps="http://schemas.microsoft.com/office/word/2010/wordprocessingShape" mc:Ignorable="w14 w15 w16se w16cid w16 w16cex w16sdtdh wp14">
+<w:footnotes xmlns:wpc="http://schemas.microsoft.com/office/word/2010/wordprocessingCanvas" xmlns:cx="http://schemas.microsoft.com/office/drawing/2014/chartex" xmlns:cx1="http://schemas.microsoft.com/office/drawing/2015/9/8/chartex" xmlns:cx2="http://schemas.microsoft.com/office/drawing/2015/10/21/chartex" xmlns:cx3="http://schemas.microsoft.com/office/drawing/2016/5/9/chartex" xmlns:cx4="http://schemas.microsoft.com/office/drawing/2016/5/10/chartex" xmlns:cx5="http://schemas.microsoft.com/office/drawing/2016/5/11/chartex" xmlns:cx6="http://schemas.microsoft.com/office/drawing/2016/5/12/chartex" xmlns:cx7="http://schemas.microsoft.com/office/drawing/2016/5/13/chartex" xmlns:cx8="http://schemas.microsoft.com/office/drawing/2016/5/14/chartex" xmlns:mc="http://schemas.openxmlformats.org/markup-compatibility/2006" xmlns:aink="http://schemas.microsoft.com/office/drawing/2016/ink" xmlns:am3d="http://schemas.microsoft.com/office/drawing/2017/model3d" xmlns:o="urn:schemas-microsoft-com:office:office" xmlns:oel="http://schemas.microsoft.com/office/2019/extlst" xmlns:r="http://schemas.openxmlformats.org/officeDocument/2006/relationships" xmlns:m="http://schemas.openxmlformats.org/officeDocument/2006/math" xmlns:v="urn:schemas-microsoft-com:vml" xmlns:wp14="http://schemas.microsoft.com/office/word/2010/wordprocessingDrawing" xmlns:wp="http://schemas.openxmlformats.org/drawingml/2006/wordprocessingDrawing" xmlns:w10="urn:schemas-microsoft-com:office:word" xmlns:w="http://schemas.openxmlformats.org/wordprocessingml/2006/main" xmlns:w14="http://schemas.microsoft.com/office/word/2010/wordml" xmlns:w15="http://schemas.microsoft.com/office/word/2012/wordml" xmlns:w16cex="http://schemas.microsoft.com/office/word/2018/wordml/cex" xmlns:w16cid="http://schemas.microsoft.com/office/word/2016/wordml/cid" xmlns:w16="http://schemas.microsoft.com/office/word/2018/wordml" xmlns:w16sdtdh="http://schemas.microsoft.com/office/word/2020/wordml/sdtdatahash" xmlns:w16se="http://schemas.microsoft.com/office/word/2015/wordml/symex" xmlns:wpg="http://schemas.microsoft.com/office/word/2010/wordprocessingGroup" xmlns:wpi="http://schemas.microsoft.com/office/word/2010/wordprocessingInk" xmlns:wne="http://schemas.microsoft.com/office/word/2006/wordml" xmlns:wps="http://schemas.microsoft.com/office/word/2010/wordprocessingShape" mc:Ignorable="w14 w15 w16se w16cid w16 w16cex w16sdtdh wp14">
   <w:footnote w:type="separator" w:id="-1">
     <w:p>
+      <w:pPr>
+        <w:spacing w:after="0" w:line="240" w:lineRule="auto"/>
+      </w:pPr>
       <w:r>
         <w:separator/>
       </w:r>
@@ -7253,19 +7208,26 @@
   </w:footnote>
   <w:footnote w:type="continuationSeparator" w:id="0">
     <w:p>
+      <w:pPr>
+        <w:spacing w:after="0" w:line="240" w:lineRule="auto"/>
+      </w:pPr>
       <w:r>
         <w:continuationSeparator/>
       </w:r>
     </w:p>
   </w:footnote>
   <w:footnote w:type="continuationNotice" w:id="1">
-    <w:p/>
+    <w:p>
+      <w:pPr>
+        <w:spacing w:after="0" w:line="240" w:lineRule="auto"/>
+      </w:pPr>
+    </w:p>
   </w:footnote>
 </w:footnotes>
 </file>
 
 <file path=word/header1.xml><?xml version="1.0" encoding="utf-8"?>
-<w:hdr xmlns:wpc="http://schemas.microsoft.com/office/word/2010/wordprocessingCanvas" xmlns:cx="http://schemas.microsoft.com/office/drawing/2014/chartex" xmlns:cx1="http://schemas.microsoft.com/office/drawing/2015/9/8/chartex" xmlns:cx2="http://schemas.microsoft.com/office/drawing/2015/10/21/chartex" xmlns:cx3="http://schemas.microsoft.com/office/drawing/2016/5/9/chartex" xmlns:cx4="http://schemas.microsoft.com/office/drawing/2016/5/10/chartex" xmlns:cx5="http://schemas.microsoft.com/office/drawing/2016/5/11/chartex" xmlns:cx6="http://schemas.microsoft.com/office/drawing/2016/5/12/chartex" xmlns:cx7="http://schemas.microsoft.com/office/drawing/2016/5/13/chartex" xmlns:cx8="http://schemas.microsoft.com/office/drawing/2016/5/14/chartex" xmlns:mc="http://schemas.openxmlformats.org/markup-compatibility/2006" xmlns:aink="http://schemas.microsoft.com/office/drawing/2016/ink" xmlns:am3d="http://schemas.microsoft.com/office/drawing/2017/model3d" xmlns:o="urn:schemas-microsoft-com:office:office" xmlns:r="http://schemas.openxmlformats.org/officeDocument/2006/relationships" xmlns:m="http://schemas.openxmlformats.org/officeDocument/2006/math" xmlns:v="urn:schemas-microsoft-com:vml" xmlns:wp14="http://schemas.microsoft.com/office/word/2010/wordprocessingDrawing" xmlns:wp="http://schemas.openxmlformats.org/drawingml/2006/wordprocessingDrawing" xmlns:w10="urn:schemas-microsoft-com:office:word" xmlns:w="http://schemas.openxmlformats.org/wordprocessingml/2006/main" xmlns:w14="http://schemas.microsoft.com/office/word/2010/wordml" xmlns:w15="http://schemas.microsoft.com/office/word/2012/wordml" xmlns:w16cex="http://schemas.microsoft.com/office/word/2018/wordml/cex" xmlns:w16cid="http://schemas.microsoft.com/office/word/2016/wordml/cid" xmlns:w16="http://schemas.microsoft.com/office/word/2018/wordml" xmlns:w16sdtdh="http://schemas.microsoft.com/office/word/2020/wordml/sdtdatahash" xmlns:w16se="http://schemas.microsoft.com/office/word/2015/wordml/symex" xmlns:wpg="http://schemas.microsoft.com/office/word/2010/wordprocessingGroup" xmlns:wpi="http://schemas.microsoft.com/office/word/2010/wordprocessingInk" xmlns:wne="http://schemas.microsoft.com/office/word/2006/wordml" xmlns:wps="http://schemas.microsoft.com/office/word/2010/wordprocessingShape" mc:Ignorable="w14 w15 w16se w16cid w16 w16cex w16sdtdh wp14">
+<w:hdr xmlns:wpc="http://schemas.microsoft.com/office/word/2010/wordprocessingCanvas" xmlns:cx="http://schemas.microsoft.com/office/drawing/2014/chartex" xmlns:cx1="http://schemas.microsoft.com/office/drawing/2015/9/8/chartex" xmlns:cx2="http://schemas.microsoft.com/office/drawing/2015/10/21/chartex" xmlns:cx3="http://schemas.microsoft.com/office/drawing/2016/5/9/chartex" xmlns:cx4="http://schemas.microsoft.com/office/drawing/2016/5/10/chartex" xmlns:cx5="http://schemas.microsoft.com/office/drawing/2016/5/11/chartex" xmlns:cx6="http://schemas.microsoft.com/office/drawing/2016/5/12/chartex" xmlns:cx7="http://schemas.microsoft.com/office/drawing/2016/5/13/chartex" xmlns:cx8="http://schemas.microsoft.com/office/drawing/2016/5/14/chartex" xmlns:mc="http://schemas.openxmlformats.org/markup-compatibility/2006" xmlns:aink="http://schemas.microsoft.com/office/drawing/2016/ink" xmlns:am3d="http://schemas.microsoft.com/office/drawing/2017/model3d" xmlns:o="urn:schemas-microsoft-com:office:office" xmlns:oel="http://schemas.microsoft.com/office/2019/extlst" xmlns:r="http://schemas.openxmlformats.org/officeDocument/2006/relationships" xmlns:m="http://schemas.openxmlformats.org/officeDocument/2006/math" xmlns:v="urn:schemas-microsoft-com:vml" xmlns:wp14="http://schemas.microsoft.com/office/word/2010/wordprocessingDrawing" xmlns:wp="http://schemas.openxmlformats.org/drawingml/2006/wordprocessingDrawing" xmlns:w10="urn:schemas-microsoft-com:office:word" xmlns:w="http://schemas.openxmlformats.org/wordprocessingml/2006/main" xmlns:w14="http://schemas.microsoft.com/office/word/2010/wordml" xmlns:w15="http://schemas.microsoft.com/office/word/2012/wordml" xmlns:w16cex="http://schemas.microsoft.com/office/word/2018/wordml/cex" xmlns:w16cid="http://schemas.microsoft.com/office/word/2016/wordml/cid" xmlns:w16="http://schemas.microsoft.com/office/word/2018/wordml" xmlns:w16sdtdh="http://schemas.microsoft.com/office/word/2020/wordml/sdtdatahash" xmlns:w16se="http://schemas.microsoft.com/office/word/2015/wordml/symex" xmlns:wpg="http://schemas.microsoft.com/office/word/2010/wordprocessingGroup" xmlns:wpi="http://schemas.microsoft.com/office/word/2010/wordprocessingInk" xmlns:wne="http://schemas.microsoft.com/office/word/2006/wordml" xmlns:wps="http://schemas.microsoft.com/office/word/2010/wordprocessingShape" mc:Ignorable="w14 w15 w16se w16cid w16 w16cex w16sdtdh wp14">
   <w:p>
     <w:pPr>
       <w:spacing w:line="276" w:lineRule="auto"/>
@@ -7330,7 +7292,7 @@
             </wp:anchor>
           </w:drawing>
         </mc:Choice>
-        <mc:Fallback xmlns:oel="http://schemas.microsoft.com/office/2019/extlst">
+        <mc:Fallback>
           <w:pict>
             <v:line w14:anchorId="082A9771" id="Straight Connector 1" o:spid="_x0000_s1026" style="position:absolute;z-index:251658240;visibility:visible;mso-wrap-style:square;mso-wrap-distance-left:9pt;mso-wrap-distance-top:0;mso-wrap-distance-right:9pt;mso-wrap-distance-bottom:0;mso-position-horizontal:absolute;mso-position-horizontal-relative:text;mso-position-vertical:absolute;mso-position-vertical-relative:text" from="2.6pt,14.1pt" to="541.15pt,14.1pt" o:gfxdata="UEsDBBQABgAIAAAAIQC2gziS/gAAAOEBAAATAAAAW0NvbnRlbnRfVHlwZXNdLnhtbJSRQU7DMBBF&#10;90jcwfIWJU67QAgl6YK0S0CoHGBkTxKLZGx5TGhvj5O2G0SRWNoz/78nu9wcxkFMGNg6quQqL6RA&#10;0s5Y6ir5vt9lD1JwBDIwOMJKHpHlpr69KfdHjyxSmriSfYz+USnWPY7AufNIadK6MEJMx9ApD/oD&#10;OlTrorhX2lFEilmcO2RdNtjC5xDF9pCuTyYBB5bi6bQ4syoJ3g9WQ0ymaiLzg5KdCXlKLjvcW893&#10;SUOqXwnz5DrgnHtJTxOsQfEKIT7DmDSUCaxw7Rqn8787ZsmRM9e2VmPeBN4uqYvTtW7jvijg9N/y&#10;JsXecLq0q+WD6m8AAAD//wMAUEsDBBQABgAIAAAAIQA4/SH/1gAAAJQBAAALAAAAX3JlbHMvLnJl&#10;bHOkkMFqwzAMhu+DvYPRfXGawxijTi+j0GvpHsDYimMaW0Yy2fr2M4PBMnrbUb/Q94l/f/hMi1qR&#10;JVI2sOt6UJgd+ZiDgffL8ekFlFSbvV0oo4EbChzGx4f9GRdb25HMsYhqlCwG5lrLq9biZkxWOiqY&#10;22YiTra2kYMu1l1tQD30/bPm3wwYN0x18gb45AdQl1tp5j/sFB2T0FQ7R0nTNEV3j6o9feQzro1i&#10;OWA14Fm+Q8a1a8+Bvu/d/dMb2JY5uiPbhG/ktn4cqGU/er3pcvwCAAD//wMAUEsDBBQABgAIAAAA&#10;IQBqyB4rsgEAANQDAAAOAAAAZHJzL2Uyb0RvYy54bWysU8Fu2zAMvQ/oPwi6L7YzoOuMOD20aC/D&#10;VmzrB6gyFQuQREFSY+fvRymJXXQDhhW90CLF90g+0ZvryRq2hxA1uo43q5ozcBJ77XYdf/x19/GK&#10;s5iE64VBBx0/QOTX24sPm9G3sMYBTQ+BEYmL7eg7PqTk26qKcgAr4go9OLpUGKxI5IZd1QcxErs1&#10;1bquL6sRQ+8DSoiRorfHS74t/EqBTN+VipCY6Tj1looNxT5lW203ot0F4QctT22IN3RhhXZUdKa6&#10;FUmw56D/oLJaBoyo0kqirVApLaHMQNM09atpfg7CQ5mFxIl+lim+H638tr9xD4FkGH1so38IeYpJ&#10;BZu/1B+biliHWSyYEpMUvLz69OVzs+ZMnu+qBehDTPeAluVDx412eQ7Riv3XmKgYpZ5Tcti4bCMa&#10;3d9pY4qTNwBuTGB7QW+Xpia/FeFeZJGXkdXSejmlg4Ej6w9QTPfUbFOql61aOIWU4NKZ1zjKzjBF&#10;HczA+t/AU36GQtm4/wHPiFIZXZrBVjsMf6u+SKGO+WcFjnNnCZ6wP5RHLdLQ6hTlTmued/OlX+DL&#10;z7j9DQAA//8DAFBLAwQUAAYACAAAACEAyC+Ts90AAAAIAQAADwAAAGRycy9kb3ducmV2LnhtbEyP&#10;QWvDMAyF74P9B6PBLmN1ltISsjhlBHrZYbCmlB3VWI3DYjnEbpP++7nssJ2E9B5P3ys2s+3FhUbf&#10;OVbwskhAEDdOd9wq2Nfb5wyED8gae8ek4EoeNuX9XYG5dhN/0mUXWhFD2OeowIQw5FL6xpBFv3AD&#10;cdRObrQY4jq2Uo84xXDbyzRJ1tJix/GDwYEqQ8337mwVfLVPy+2h5nqqwsdpbebr4X1VKfX4ML+9&#10;ggg0hz8z3PAjOpSR6ejOrL3oFazSaFSQZnHe5CRLlyCOvxdZFvJ/gfIHAAD//wMAUEsBAi0AFAAG&#10;AAgAAAAhALaDOJL+AAAA4QEAABMAAAAAAAAAAAAAAAAAAAAAAFtDb250ZW50X1R5cGVzXS54bWxQ&#10;SwECLQAUAAYACAAAACEAOP0h/9YAAACUAQAACwAAAAAAAAAAAAAAAAAvAQAAX3JlbHMvLnJlbHNQ&#10;SwECLQAUAAYACAAAACEAasgeK7IBAADUAwAADgAAAAAAAAAAAAAAAAAuAgAAZHJzL2Uyb0RvYy54&#10;bWxQSwECLQAUAAYACAAAACEAyC+Ts90AAAAIAQAADwAAAAAAAAAAAAAAAAAMBAAAZHJzL2Rvd25y&#10;ZXYueG1sUEsFBgAAAAAEAAQA8wAAABYFAAAAAA==&#10;" strokecolor="black [3213]" strokeweight=".5pt">
               <v:stroke joinstyle="miter"/>
@@ -7353,7 +7315,7 @@
 </file>
 
 <file path=word/numbering.xml><?xml version="1.0" encoding="utf-8"?>
-<w:numbering xmlns:wpc="http://schemas.microsoft.com/office/word/2010/wordprocessingCanvas" xmlns:cx="http://schemas.microsoft.com/office/drawing/2014/chartex" xmlns:cx1="http://schemas.microsoft.com/office/drawing/2015/9/8/chartex" xmlns:cx2="http://schemas.microsoft.com/office/drawing/2015/10/21/chartex" xmlns:cx3="http://schemas.microsoft.com/office/drawing/2016/5/9/chartex" xmlns:cx4="http://schemas.microsoft.com/office/drawing/2016/5/10/chartex" xmlns:cx5="http://schemas.microsoft.com/office/drawing/2016/5/11/chartex" xmlns:cx6="http://schemas.microsoft.com/office/drawing/2016/5/12/chartex" xmlns:cx7="http://schemas.microsoft.com/office/drawing/2016/5/13/chartex" xmlns:cx8="http://schemas.microsoft.com/office/drawing/2016/5/14/chartex" xmlns:mc="http://schemas.openxmlformats.org/markup-compatibility/2006" xmlns:aink="http://schemas.microsoft.com/office/drawing/2016/ink" xmlns:am3d="http://schemas.microsoft.com/office/drawing/2017/model3d" xmlns:o="urn:schemas-microsoft-com:office:office" xmlns:r="http://schemas.openxmlformats.org/officeDocument/2006/relationships" xmlns:m="http://schemas.openxmlformats.org/officeDocument/2006/math" xmlns:v="urn:schemas-microsoft-com:vml" xmlns:wp14="http://schemas.microsoft.com/office/word/2010/wordprocessingDrawing" xmlns:wp="http://schemas.openxmlformats.org/drawingml/2006/wordprocessingDrawing" xmlns:w10="urn:schemas-microsoft-com:office:word" xmlns:w="http://schemas.openxmlformats.org/wordprocessingml/2006/main" xmlns:w14="http://schemas.microsoft.com/office/word/2010/wordml" xmlns:w15="http://schemas.microsoft.com/office/word/2012/wordml" xmlns:w16cex="http://schemas.microsoft.com/office/word/2018/wordml/cex" xmlns:w16cid="http://schemas.microsoft.com/office/word/2016/wordml/cid" xmlns:w16="http://schemas.microsoft.com/office/word/2018/wordml" xmlns:w16sdtdh="http://schemas.microsoft.com/office/word/2020/wordml/sdtdatahash" xmlns:w16se="http://schemas.microsoft.com/office/word/2015/wordml/symex" xmlns:wpg="http://schemas.microsoft.com/office/word/2010/wordprocessingGroup" xmlns:wpi="http://schemas.microsoft.com/office/word/2010/wordprocessingInk" xmlns:wne="http://schemas.microsoft.com/office/word/2006/wordml" xmlns:wps="http://schemas.microsoft.com/office/word/2010/wordprocessingShape" mc:Ignorable="w14 w15 w16se w16cid w16 w16cex w16sdtdh wp14">
+<w:numbering xmlns:wpc="http://schemas.microsoft.com/office/word/2010/wordprocessingCanvas" xmlns:cx="http://schemas.microsoft.com/office/drawing/2014/chartex" xmlns:cx1="http://schemas.microsoft.com/office/drawing/2015/9/8/chartex" xmlns:cx2="http://schemas.microsoft.com/office/drawing/2015/10/21/chartex" xmlns:cx3="http://schemas.microsoft.com/office/drawing/2016/5/9/chartex" xmlns:cx4="http://schemas.microsoft.com/office/drawing/2016/5/10/chartex" xmlns:cx5="http://schemas.microsoft.com/office/drawing/2016/5/11/chartex" xmlns:cx6="http://schemas.microsoft.com/office/drawing/2016/5/12/chartex" xmlns:cx7="http://schemas.microsoft.com/office/drawing/2016/5/13/chartex" xmlns:cx8="http://schemas.microsoft.com/office/drawing/2016/5/14/chartex" xmlns:mc="http://schemas.openxmlformats.org/markup-compatibility/2006" xmlns:aink="http://schemas.microsoft.com/office/drawing/2016/ink" xmlns:am3d="http://schemas.microsoft.com/office/drawing/2017/model3d" xmlns:o="urn:schemas-microsoft-com:office:office" xmlns:oel="http://schemas.microsoft.com/office/2019/extlst" xmlns:r="http://schemas.openxmlformats.org/officeDocument/2006/relationships" xmlns:m="http://schemas.openxmlformats.org/officeDocument/2006/math" xmlns:v="urn:schemas-microsoft-com:vml" xmlns:wp14="http://schemas.microsoft.com/office/word/2010/wordprocessingDrawing" xmlns:wp="http://schemas.openxmlformats.org/drawingml/2006/wordprocessingDrawing" xmlns:w10="urn:schemas-microsoft-com:office:word" xmlns:w="http://schemas.openxmlformats.org/wordprocessingml/2006/main" xmlns:w14="http://schemas.microsoft.com/office/word/2010/wordml" xmlns:w15="http://schemas.microsoft.com/office/word/2012/wordml" xmlns:w16cex="http://schemas.microsoft.com/office/word/2018/wordml/cex" xmlns:w16cid="http://schemas.microsoft.com/office/word/2016/wordml/cid" xmlns:w16="http://schemas.microsoft.com/office/word/2018/wordml" xmlns:w16sdtdh="http://schemas.microsoft.com/office/word/2020/wordml/sdtdatahash" xmlns:w16se="http://schemas.microsoft.com/office/word/2015/wordml/symex" xmlns:wpg="http://schemas.microsoft.com/office/word/2010/wordprocessingGroup" xmlns:wpi="http://schemas.microsoft.com/office/word/2010/wordprocessingInk" xmlns:wne="http://schemas.microsoft.com/office/word/2006/wordml" xmlns:wps="http://schemas.microsoft.com/office/word/2010/wordprocessingShape" mc:Ignorable="w14 w15 w16se w16cid w16 w16cex w16sdtdh wp14">
   <w:abstractNum w:abstractNumId="0" w15:restartNumberingAfterBreak="0">
     <w:nsid w:val="0EC42631"/>
     <w:multiLevelType w:val="hybridMultilevel"/>
@@ -7468,155 +7430,6 @@
     </w:lvl>
   </w:abstractNum>
   <w:abstractNum w:abstractNumId="1" w15:restartNumberingAfterBreak="0">
-    <w:nsid w:val="2AFD69BF"/>
-    <w:multiLevelType w:val="multilevel"/>
-    <w:tmpl w:val="342C074E"/>
-    <w:lvl w:ilvl="0">
-      <w:start w:val="1"/>
-      <w:numFmt w:val="bullet"/>
-      <w:lvlText w:val=""/>
-      <w:lvlJc w:val="left"/>
-      <w:pPr>
-        <w:tabs>
-          <w:tab w:val="num" w:pos="720"/>
-        </w:tabs>
-        <w:ind w:left="720" w:hanging="360"/>
-      </w:pPr>
-      <w:rPr>
-        <w:rFonts w:ascii="Symbol" w:hAnsi="Symbol" w:hint="default"/>
-        <w:sz w:val="20"/>
-      </w:rPr>
-    </w:lvl>
-    <w:lvl w:ilvl="1" w:tentative="1">
-      <w:start w:val="1"/>
-      <w:numFmt w:val="bullet"/>
-      <w:lvlText w:val="o"/>
-      <w:lvlJc w:val="left"/>
-      <w:pPr>
-        <w:tabs>
-          <w:tab w:val="num" w:pos="1440"/>
-        </w:tabs>
-        <w:ind w:left="1440" w:hanging="360"/>
-      </w:pPr>
-      <w:rPr>
-        <w:rFonts w:ascii="Courier New" w:hAnsi="Courier New" w:hint="default"/>
-        <w:sz w:val="20"/>
-      </w:rPr>
-    </w:lvl>
-    <w:lvl w:ilvl="2" w:tentative="1">
-      <w:start w:val="1"/>
-      <w:numFmt w:val="bullet"/>
-      <w:lvlText w:val=""/>
-      <w:lvlJc w:val="left"/>
-      <w:pPr>
-        <w:tabs>
-          <w:tab w:val="num" w:pos="2160"/>
-        </w:tabs>
-        <w:ind w:left="2160" w:hanging="360"/>
-      </w:pPr>
-      <w:rPr>
-        <w:rFonts w:ascii="Wingdings" w:hAnsi="Wingdings" w:hint="default"/>
-        <w:sz w:val="20"/>
-      </w:rPr>
-    </w:lvl>
-    <w:lvl w:ilvl="3" w:tentative="1">
-      <w:start w:val="1"/>
-      <w:numFmt w:val="bullet"/>
-      <w:lvlText w:val=""/>
-      <w:lvlJc w:val="left"/>
-      <w:pPr>
-        <w:tabs>
-          <w:tab w:val="num" w:pos="2880"/>
-        </w:tabs>
-        <w:ind w:left="2880" w:hanging="360"/>
-      </w:pPr>
-      <w:rPr>
-        <w:rFonts w:ascii="Wingdings" w:hAnsi="Wingdings" w:hint="default"/>
-        <w:sz w:val="20"/>
-      </w:rPr>
-    </w:lvl>
-    <w:lvl w:ilvl="4" w:tentative="1">
-      <w:start w:val="1"/>
-      <w:numFmt w:val="bullet"/>
-      <w:lvlText w:val=""/>
-      <w:lvlJc w:val="left"/>
-      <w:pPr>
-        <w:tabs>
-          <w:tab w:val="num" w:pos="3600"/>
-        </w:tabs>
-        <w:ind w:left="3600" w:hanging="360"/>
-      </w:pPr>
-      <w:rPr>
-        <w:rFonts w:ascii="Wingdings" w:hAnsi="Wingdings" w:hint="default"/>
-        <w:sz w:val="20"/>
-      </w:rPr>
-    </w:lvl>
-    <w:lvl w:ilvl="5" w:tentative="1">
-      <w:start w:val="1"/>
-      <w:numFmt w:val="bullet"/>
-      <w:lvlText w:val=""/>
-      <w:lvlJc w:val="left"/>
-      <w:pPr>
-        <w:tabs>
-          <w:tab w:val="num" w:pos="4320"/>
-        </w:tabs>
-        <w:ind w:left="4320" w:hanging="360"/>
-      </w:pPr>
-      <w:rPr>
-        <w:rFonts w:ascii="Wingdings" w:hAnsi="Wingdings" w:hint="default"/>
-        <w:sz w:val="20"/>
-      </w:rPr>
-    </w:lvl>
-    <w:lvl w:ilvl="6" w:tentative="1">
-      <w:start w:val="1"/>
-      <w:numFmt w:val="bullet"/>
-      <w:lvlText w:val=""/>
-      <w:lvlJc w:val="left"/>
-      <w:pPr>
-        <w:tabs>
-          <w:tab w:val="num" w:pos="5040"/>
-        </w:tabs>
-        <w:ind w:left="5040" w:hanging="360"/>
-      </w:pPr>
-      <w:rPr>
-        <w:rFonts w:ascii="Wingdings" w:hAnsi="Wingdings" w:hint="default"/>
-        <w:sz w:val="20"/>
-      </w:rPr>
-    </w:lvl>
-    <w:lvl w:ilvl="7" w:tentative="1">
-      <w:start w:val="1"/>
-      <w:numFmt w:val="bullet"/>
-      <w:lvlText w:val=""/>
-      <w:lvlJc w:val="left"/>
-      <w:pPr>
-        <w:tabs>
-          <w:tab w:val="num" w:pos="5760"/>
-        </w:tabs>
-        <w:ind w:left="5760" w:hanging="360"/>
-      </w:pPr>
-      <w:rPr>
-        <w:rFonts w:ascii="Wingdings" w:hAnsi="Wingdings" w:hint="default"/>
-        <w:sz w:val="20"/>
-      </w:rPr>
-    </w:lvl>
-    <w:lvl w:ilvl="8" w:tentative="1">
-      <w:start w:val="1"/>
-      <w:numFmt w:val="bullet"/>
-      <w:lvlText w:val=""/>
-      <w:lvlJc w:val="left"/>
-      <w:pPr>
-        <w:tabs>
-          <w:tab w:val="num" w:pos="6480"/>
-        </w:tabs>
-        <w:ind w:left="6480" w:hanging="360"/>
-      </w:pPr>
-      <w:rPr>
-        <w:rFonts w:ascii="Wingdings" w:hAnsi="Wingdings" w:hint="default"/>
-        <w:sz w:val="20"/>
-      </w:rPr>
-    </w:lvl>
-  </w:abstractNum>
-  <w:abstractNum w:abstractNumId="2" w15:restartNumberingAfterBreak="0">
     <w:nsid w:val="363F56F1"/>
     <w:multiLevelType w:val="multilevel"/>
     <w:tmpl w:val="37EA714C"/>
@@ -7729,156 +7542,7 @@
       </w:pPr>
     </w:lvl>
   </w:abstractNum>
-  <w:abstractNum w:abstractNumId="3" w15:restartNumberingAfterBreak="0">
-    <w:nsid w:val="3B7548F9"/>
-    <w:multiLevelType w:val="multilevel"/>
-    <w:tmpl w:val="75E2D82A"/>
-    <w:lvl w:ilvl="0">
-      <w:start w:val="1"/>
-      <w:numFmt w:val="bullet"/>
-      <w:lvlText w:val=""/>
-      <w:lvlJc w:val="left"/>
-      <w:pPr>
-        <w:tabs>
-          <w:tab w:val="num" w:pos="720"/>
-        </w:tabs>
-        <w:ind w:left="720" w:hanging="360"/>
-      </w:pPr>
-      <w:rPr>
-        <w:rFonts w:ascii="Symbol" w:hAnsi="Symbol" w:hint="default"/>
-        <w:sz w:val="20"/>
-      </w:rPr>
-    </w:lvl>
-    <w:lvl w:ilvl="1" w:tentative="1">
-      <w:start w:val="1"/>
-      <w:numFmt w:val="bullet"/>
-      <w:lvlText w:val="o"/>
-      <w:lvlJc w:val="left"/>
-      <w:pPr>
-        <w:tabs>
-          <w:tab w:val="num" w:pos="1440"/>
-        </w:tabs>
-        <w:ind w:left="1440" w:hanging="360"/>
-      </w:pPr>
-      <w:rPr>
-        <w:rFonts w:ascii="Courier New" w:hAnsi="Courier New" w:hint="default"/>
-        <w:sz w:val="20"/>
-      </w:rPr>
-    </w:lvl>
-    <w:lvl w:ilvl="2" w:tentative="1">
-      <w:start w:val="1"/>
-      <w:numFmt w:val="bullet"/>
-      <w:lvlText w:val=""/>
-      <w:lvlJc w:val="left"/>
-      <w:pPr>
-        <w:tabs>
-          <w:tab w:val="num" w:pos="2160"/>
-        </w:tabs>
-        <w:ind w:left="2160" w:hanging="360"/>
-      </w:pPr>
-      <w:rPr>
-        <w:rFonts w:ascii="Wingdings" w:hAnsi="Wingdings" w:hint="default"/>
-        <w:sz w:val="20"/>
-      </w:rPr>
-    </w:lvl>
-    <w:lvl w:ilvl="3" w:tentative="1">
-      <w:start w:val="1"/>
-      <w:numFmt w:val="bullet"/>
-      <w:lvlText w:val=""/>
-      <w:lvlJc w:val="left"/>
-      <w:pPr>
-        <w:tabs>
-          <w:tab w:val="num" w:pos="2880"/>
-        </w:tabs>
-        <w:ind w:left="2880" w:hanging="360"/>
-      </w:pPr>
-      <w:rPr>
-        <w:rFonts w:ascii="Wingdings" w:hAnsi="Wingdings" w:hint="default"/>
-        <w:sz w:val="20"/>
-      </w:rPr>
-    </w:lvl>
-    <w:lvl w:ilvl="4" w:tentative="1">
-      <w:start w:val="1"/>
-      <w:numFmt w:val="bullet"/>
-      <w:lvlText w:val=""/>
-      <w:lvlJc w:val="left"/>
-      <w:pPr>
-        <w:tabs>
-          <w:tab w:val="num" w:pos="3600"/>
-        </w:tabs>
-        <w:ind w:left="3600" w:hanging="360"/>
-      </w:pPr>
-      <w:rPr>
-        <w:rFonts w:ascii="Wingdings" w:hAnsi="Wingdings" w:hint="default"/>
-        <w:sz w:val="20"/>
-      </w:rPr>
-    </w:lvl>
-    <w:lvl w:ilvl="5" w:tentative="1">
-      <w:start w:val="1"/>
-      <w:numFmt w:val="bullet"/>
-      <w:lvlText w:val=""/>
-      <w:lvlJc w:val="left"/>
-      <w:pPr>
-        <w:tabs>
-          <w:tab w:val="num" w:pos="4320"/>
-        </w:tabs>
-        <w:ind w:left="4320" w:hanging="360"/>
-      </w:pPr>
-      <w:rPr>
-        <w:rFonts w:ascii="Wingdings" w:hAnsi="Wingdings" w:hint="default"/>
-        <w:sz w:val="20"/>
-      </w:rPr>
-    </w:lvl>
-    <w:lvl w:ilvl="6" w:tentative="1">
-      <w:start w:val="1"/>
-      <w:numFmt w:val="bullet"/>
-      <w:lvlText w:val=""/>
-      <w:lvlJc w:val="left"/>
-      <w:pPr>
-        <w:tabs>
-          <w:tab w:val="num" w:pos="5040"/>
-        </w:tabs>
-        <w:ind w:left="5040" w:hanging="360"/>
-      </w:pPr>
-      <w:rPr>
-        <w:rFonts w:ascii="Wingdings" w:hAnsi="Wingdings" w:hint="default"/>
-        <w:sz w:val="20"/>
-      </w:rPr>
-    </w:lvl>
-    <w:lvl w:ilvl="7" w:tentative="1">
-      <w:start w:val="1"/>
-      <w:numFmt w:val="bullet"/>
-      <w:lvlText w:val=""/>
-      <w:lvlJc w:val="left"/>
-      <w:pPr>
-        <w:tabs>
-          <w:tab w:val="num" w:pos="5760"/>
-        </w:tabs>
-        <w:ind w:left="5760" w:hanging="360"/>
-      </w:pPr>
-      <w:rPr>
-        <w:rFonts w:ascii="Wingdings" w:hAnsi="Wingdings" w:hint="default"/>
-        <w:sz w:val="20"/>
-      </w:rPr>
-    </w:lvl>
-    <w:lvl w:ilvl="8" w:tentative="1">
-      <w:start w:val="1"/>
-      <w:numFmt w:val="bullet"/>
-      <w:lvlText w:val=""/>
-      <w:lvlJc w:val="left"/>
-      <w:pPr>
-        <w:tabs>
-          <w:tab w:val="num" w:pos="6480"/>
-        </w:tabs>
-        <w:ind w:left="6480" w:hanging="360"/>
-      </w:pPr>
-      <w:rPr>
-        <w:rFonts w:ascii="Wingdings" w:hAnsi="Wingdings" w:hint="default"/>
-        <w:sz w:val="20"/>
-      </w:rPr>
-    </w:lvl>
-  </w:abstractNum>
-  <w:abstractNum w:abstractNumId="4" w15:restartNumberingAfterBreak="0">
+  <w:abstractNum w:abstractNumId="2" w15:restartNumberingAfterBreak="0">
     <w:nsid w:val="4DBE3653"/>
     <w:multiLevelType w:val="hybridMultilevel"/>
     <w:tmpl w:val="429EF532"/>
@@ -7991,7 +7655,7 @@
       </w:rPr>
     </w:lvl>
   </w:abstractNum>
-  <w:abstractNum w:abstractNumId="5" w15:restartNumberingAfterBreak="0">
+  <w:abstractNum w:abstractNumId="3" w15:restartNumberingAfterBreak="0">
     <w:nsid w:val="4E0F4952"/>
     <w:multiLevelType w:val="hybridMultilevel"/>
     <w:tmpl w:val="40148E4E"/>
@@ -8104,7 +7768,7 @@
       </w:rPr>
     </w:lvl>
   </w:abstractNum>
-  <w:abstractNum w:abstractNumId="6" w15:restartNumberingAfterBreak="0">
+  <w:abstractNum w:abstractNumId="4" w15:restartNumberingAfterBreak="0">
     <w:nsid w:val="5DCA57C7"/>
     <w:multiLevelType w:val="multilevel"/>
     <w:tmpl w:val="471AFDF6"/>
@@ -8217,7 +7881,7 @@
       </w:pPr>
     </w:lvl>
   </w:abstractNum>
-  <w:abstractNum w:abstractNumId="7" w15:restartNumberingAfterBreak="0">
+  <w:abstractNum w:abstractNumId="5" w15:restartNumberingAfterBreak="0">
     <w:nsid w:val="6C1657A0"/>
     <w:multiLevelType w:val="hybridMultilevel"/>
     <w:tmpl w:val="C5F2710C"/>
@@ -8330,7 +7994,7 @@
       </w:rPr>
     </w:lvl>
   </w:abstractNum>
-  <w:abstractNum w:abstractNumId="8" w15:restartNumberingAfterBreak="0">
+  <w:abstractNum w:abstractNumId="6" w15:restartNumberingAfterBreak="0">
     <w:nsid w:val="6E003E51"/>
     <w:multiLevelType w:val="multilevel"/>
     <w:tmpl w:val="E074666E"/>
@@ -8443,7 +8107,7 @@
       </w:pPr>
     </w:lvl>
   </w:abstractNum>
-  <w:abstractNum w:abstractNumId="9" w15:restartNumberingAfterBreak="0">
+  <w:abstractNum w:abstractNumId="7" w15:restartNumberingAfterBreak="0">
     <w:nsid w:val="762252EB"/>
     <w:multiLevelType w:val="multilevel"/>
     <w:tmpl w:val="A9EC3FDE"/>
@@ -8556,38 +8220,32 @@
       </w:pPr>
     </w:lvl>
   </w:abstractNum>
-  <w:num w:numId="1">
+  <w:num w:numId="1" w16cid:durableId="718212356">
     <w:abstractNumId w:val="0"/>
   </w:num>
-  <w:num w:numId="2">
-    <w:abstractNumId w:val="5"/>
+  <w:num w:numId="2" w16cid:durableId="2117019290">
+    <w:abstractNumId w:val="3"/>
   </w:num>
-  <w:num w:numId="3">
+  <w:num w:numId="3" w16cid:durableId="1505241875">
+    <w:abstractNumId w:val="4"/>
+  </w:num>
+  <w:num w:numId="4" w16cid:durableId="1922641645">
+    <w:abstractNumId w:val="7"/>
+  </w:num>
+  <w:num w:numId="5" w16cid:durableId="1089886285">
+    <w:abstractNumId w:val="1"/>
+  </w:num>
+  <w:num w:numId="6" w16cid:durableId="902251934">
     <w:abstractNumId w:val="6"/>
   </w:num>
-  <w:num w:numId="4">
-    <w:abstractNumId w:val="9"/>
+  <w:num w:numId="7" w16cid:durableId="1227298767">
+    <w:abstractNumId w:val="3"/>
   </w:num>
-  <w:num w:numId="5">
+  <w:num w:numId="8" w16cid:durableId="830869006">
     <w:abstractNumId w:val="2"/>
   </w:num>
-  <w:num w:numId="6">
-    <w:abstractNumId w:val="8"/>
-  </w:num>
-  <w:num w:numId="7">
+  <w:num w:numId="9" w16cid:durableId="204491348">
     <w:abstractNumId w:val="5"/>
-  </w:num>
-  <w:num w:numId="8">
-    <w:abstractNumId w:val="4"/>
-  </w:num>
-  <w:num w:numId="9">
-    <w:abstractNumId w:val="7"/>
-  </w:num>
-  <w:num w:numId="10">
-    <w:abstractNumId w:val="3"/>
-  </w:num>
-  <w:num w:numId="11">
-    <w:abstractNumId w:val="1"/>
   </w:num>
 </w:numbering>
 </file>
@@ -8990,15 +8648,6 @@
   <w:style w:type="paragraph" w:default="1" w:styleId="Normal">
     <w:name w:val="Normal"/>
     <w:qFormat/>
-    <w:rsid w:val="00AC790C"/>
-    <w:pPr>
-      <w:spacing w:after="0" w:line="240" w:lineRule="auto"/>
-    </w:pPr>
-    <w:rPr>
-      <w:rFonts w:ascii="Times New Roman" w:eastAsia="Times New Roman" w:hAnsi="Times New Roman" w:cs="Times New Roman"/>
-      <w:sz w:val="24"/>
-      <w:szCs w:val="24"/>
-    </w:rPr>
   </w:style>
   <w:style w:type="paragraph" w:styleId="Heading1">
     <w:name w:val="heading 1"/>
@@ -9011,7 +8660,7 @@
     <w:pPr>
       <w:keepNext/>
       <w:keepLines/>
-      <w:spacing w:before="240"/>
+      <w:spacing w:before="240" w:after="0"/>
       <w:outlineLvl w:val="0"/>
     </w:pPr>
     <w:rPr>
@@ -9033,7 +8682,7 @@
     <w:pPr>
       <w:keepNext/>
       <w:keepLines/>
-      <w:spacing w:before="40"/>
+      <w:spacing w:before="40" w:after="0"/>
       <w:outlineLvl w:val="1"/>
     </w:pPr>
     <w:rPr>
@@ -9128,6 +8777,7 @@
         <w:tab w:val="center" w:pos="4680"/>
         <w:tab w:val="right" w:pos="9360"/>
       </w:tabs>
+      <w:spacing w:after="0" w:line="240" w:lineRule="auto"/>
     </w:pPr>
   </w:style>
   <w:style w:type="character" w:customStyle="1" w:styleId="HeaderChar">
@@ -9149,6 +8799,7 @@
         <w:tab w:val="center" w:pos="4680"/>
         <w:tab w:val="right" w:pos="9360"/>
       </w:tabs>
+      <w:spacing w:after="0" w:line="240" w:lineRule="auto"/>
     </w:pPr>
   </w:style>
   <w:style w:type="character" w:customStyle="1" w:styleId="FooterChar">
@@ -9163,8 +8814,13 @@
     <w:basedOn w:val="Normal"/>
     <w:rsid w:val="00A12672"/>
     <w:pPr>
-      <w:spacing w:before="100" w:beforeAutospacing="1" w:after="100" w:afterAutospacing="1"/>
+      <w:spacing w:before="100" w:beforeAutospacing="1" w:after="100" w:afterAutospacing="1" w:line="240" w:lineRule="auto"/>
     </w:pPr>
+    <w:rPr>
+      <w:rFonts w:ascii="Times New Roman" w:eastAsia="Times New Roman" w:hAnsi="Times New Roman" w:cs="Times New Roman"/>
+      <w:sz w:val="24"/>
+      <w:szCs w:val="24"/>
+    </w:rPr>
   </w:style>
   <w:style w:type="character" w:customStyle="1" w:styleId="ng-binding">
     <w:name w:val="ng-binding"/>
@@ -9223,7 +8879,7 @@
 </file>
 
 <file path=word/glossary/document.xml><?xml version="1.0" encoding="utf-8"?>
-<w:glossaryDocument xmlns:wpc="http://schemas.microsoft.com/office/word/2010/wordprocessingCanvas" xmlns:cx="http://schemas.microsoft.com/office/drawing/2014/chartex" xmlns:cx1="http://schemas.microsoft.com/office/drawing/2015/9/8/chartex" xmlns:cx2="http://schemas.microsoft.com/office/drawing/2015/10/21/chartex" xmlns:cx3="http://schemas.microsoft.com/office/drawing/2016/5/9/chartex" xmlns:cx4="http://schemas.microsoft.com/office/drawing/2016/5/10/chartex" xmlns:cx5="http://schemas.microsoft.com/office/drawing/2016/5/11/chartex" xmlns:cx6="http://schemas.microsoft.com/office/drawing/2016/5/12/chartex" xmlns:cx7="http://schemas.microsoft.com/office/drawing/2016/5/13/chartex" xmlns:cx8="http://schemas.microsoft.com/office/drawing/2016/5/14/chartex" xmlns:mc="http://schemas.openxmlformats.org/markup-compatibility/2006" xmlns:aink="http://schemas.microsoft.com/office/drawing/2016/ink" xmlns:am3d="http://schemas.microsoft.com/office/drawing/2017/model3d" xmlns:o="urn:schemas-microsoft-com:office:office" xmlns:r="http://schemas.openxmlformats.org/officeDocument/2006/relationships" xmlns:m="http://schemas.openxmlformats.org/officeDocument/2006/math" xmlns:v="urn:schemas-microsoft-com:vml" xmlns:wp14="http://schemas.microsoft.com/office/word/2010/wordprocessingDrawing" xmlns:wp="http://schemas.openxmlformats.org/drawingml/2006/wordprocessingDrawing" xmlns:w10="urn:schemas-microsoft-com:office:word" xmlns:w="http://schemas.openxmlformats.org/wordprocessingml/2006/main" xmlns:w14="http://schemas.microsoft.com/office/word/2010/wordml" xmlns:w15="http://schemas.microsoft.com/office/word/2012/wordml" xmlns:w16cex="http://schemas.microsoft.com/office/word/2018/wordml/cex" xmlns:w16cid="http://schemas.microsoft.com/office/word/2016/wordml/cid" xmlns:w16="http://schemas.microsoft.com/office/word/2018/wordml" xmlns:w16sdtdh="http://schemas.microsoft.com/office/word/2020/wordml/sdtdatahash" xmlns:w16se="http://schemas.microsoft.com/office/word/2015/wordml/symex" xmlns:wpg="http://schemas.microsoft.com/office/word/2010/wordprocessingGroup" xmlns:wpi="http://schemas.microsoft.com/office/word/2010/wordprocessingInk" xmlns:wne="http://schemas.microsoft.com/office/word/2006/wordml" xmlns:wps="http://schemas.microsoft.com/office/word/2010/wordprocessingShape" mc:Ignorable="w14 w15 w16se w16cid w16 w16cex w16sdtdh wp14">
+<w:glossaryDocument xmlns:wpc="http://schemas.microsoft.com/office/word/2010/wordprocessingCanvas" xmlns:cx="http://schemas.microsoft.com/office/drawing/2014/chartex" xmlns:cx1="http://schemas.microsoft.com/office/drawing/2015/9/8/chartex" xmlns:cx2="http://schemas.microsoft.com/office/drawing/2015/10/21/chartex" xmlns:cx3="http://schemas.microsoft.com/office/drawing/2016/5/9/chartex" xmlns:cx4="http://schemas.microsoft.com/office/drawing/2016/5/10/chartex" xmlns:cx5="http://schemas.microsoft.com/office/drawing/2016/5/11/chartex" xmlns:cx6="http://schemas.microsoft.com/office/drawing/2016/5/12/chartex" xmlns:cx7="http://schemas.microsoft.com/office/drawing/2016/5/13/chartex" xmlns:cx8="http://schemas.microsoft.com/office/drawing/2016/5/14/chartex" xmlns:mc="http://schemas.openxmlformats.org/markup-compatibility/2006" xmlns:aink="http://schemas.microsoft.com/office/drawing/2016/ink" xmlns:am3d="http://schemas.microsoft.com/office/drawing/2017/model3d" xmlns:o="urn:schemas-microsoft-com:office:office" xmlns:oel="http://schemas.microsoft.com/office/2019/extlst" xmlns:r="http://schemas.openxmlformats.org/officeDocument/2006/relationships" xmlns:m="http://schemas.openxmlformats.org/officeDocument/2006/math" xmlns:v="urn:schemas-microsoft-com:vml" xmlns:wp14="http://schemas.microsoft.com/office/word/2010/wordprocessingDrawing" xmlns:wp="http://schemas.openxmlformats.org/drawingml/2006/wordprocessingDrawing" xmlns:w10="urn:schemas-microsoft-com:office:word" xmlns:w="http://schemas.openxmlformats.org/wordprocessingml/2006/main" xmlns:w14="http://schemas.microsoft.com/office/word/2010/wordml" xmlns:w15="http://schemas.microsoft.com/office/word/2012/wordml" xmlns:w16cex="http://schemas.microsoft.com/office/word/2018/wordml/cex" xmlns:w16cid="http://schemas.microsoft.com/office/word/2016/wordml/cid" xmlns:w16="http://schemas.microsoft.com/office/word/2018/wordml" xmlns:w16sdtdh="http://schemas.microsoft.com/office/word/2020/wordml/sdtdatahash" xmlns:w16se="http://schemas.microsoft.com/office/word/2015/wordml/symex" xmlns:wpg="http://schemas.microsoft.com/office/word/2010/wordprocessingGroup" xmlns:wpi="http://schemas.microsoft.com/office/word/2010/wordprocessingInk" xmlns:wne="http://schemas.microsoft.com/office/word/2006/wordml" xmlns:wps="http://schemas.microsoft.com/office/word/2010/wordprocessingShape" mc:Ignorable="w14 w15 w16se w16cid w16 w16cex w16sdtdh wp14">
   <w:docParts>
     <w:docPart>
       <w:docPartPr>
@@ -10170,7 +9826,7 @@
     <w:charset w:val="00"/>
     <w:family w:val="swiss"/>
     <w:pitch w:val="variable"/>
-    <w:sig w:usb0="E0002AFF" w:usb1="C000247B" w:usb2="00000009" w:usb3="00000000" w:csb0="000001FF" w:csb1="00000000"/>
+    <w:sig w:usb0="E4002EFF" w:usb1="C000247B" w:usb2="00000009" w:usb3="00000000" w:csb0="000001FF" w:csb1="00000000"/>
   </w:font>
 </w:fonts>
 </file>
@@ -10191,21 +9847,20 @@
   </w:compat>
   <w:rsids>
     <w:rsidRoot w:val="00810E50"/>
+    <w:rsid w:val="000530FF"/>
     <w:rsid w:val="002D6A60"/>
     <w:rsid w:val="00376E23"/>
     <w:rsid w:val="00386507"/>
     <w:rsid w:val="0066303C"/>
     <w:rsid w:val="00810E50"/>
     <w:rsid w:val="009B5641"/>
-    <w:rsid w:val="00A5407D"/>
     <w:rsid w:val="00A913EC"/>
-    <w:rsid w:val="00B54093"/>
-    <w:rsid w:val="00D13CAE"/>
     <w:rsid w:val="00D42D87"/>
     <w:rsid w:val="00D91851"/>
     <w:rsid w:val="00DC717D"/>
     <w:rsid w:val="00E45802"/>
     <w:rsid w:val="00EB6529"/>
+    <w:rsid w:val="00ED3027"/>
   </w:rsids>
   <m:mathPr>
     <m:mathFont m:val="Cambria Math"/>
@@ -11191,6 +10846,33 @@
 </file>
 
 <file path=customXml/item2.xml><?xml version="1.0" encoding="utf-8"?>
+<p:properties xmlns:p="http://schemas.microsoft.com/office/2006/metadata/properties" xmlns:xsi="http://www.w3.org/2001/XMLSchema-instance" xmlns:pc="http://schemas.microsoft.com/office/infopath/2007/PartnerControls">
+  <documentManagement>
+    <TaxCatchAll xmlns="78790f83-d7b4-4dd7-b41c-7b409609ceb4" xsi:nil="true"/>
+    <lcf76f155ced4ddcb4097134ff3c332f xmlns="e8ce0259-c37b-4d70-81a6-16d56879690e">
+      <Terms xmlns="http://schemas.microsoft.com/office/infopath/2007/PartnerControls"/>
+    </lcf76f155ced4ddcb4097134ff3c332f>
+    <SharedWithUsers xmlns="78790f83-d7b4-4dd7-b41c-7b409609ceb4">
+      <UserInfo>
+        <DisplayName>Holly Fisher</DisplayName>
+        <AccountId>403</AccountId>
+        <AccountType/>
+      </UserInfo>
+    </SharedWithUsers>
+  </documentManagement>
+</p:properties>
+</file>
+
+<file path=customXml/item3.xml><?xml version="1.0" encoding="utf-8"?>
+<?mso-contentType ?>
+<FormTemplates xmlns="http://schemas.microsoft.com/sharepoint/v3/contenttype/forms">
+  <Display>DocumentLibraryForm</Display>
+  <Edit>DocumentLibraryForm</Edit>
+  <New>DocumentLibraryForm</New>
+</FormTemplates>
+</file>
+
+<file path=customXml/item4.xml><?xml version="1.0" encoding="utf-8"?>
 <ct:contentTypeSchema xmlns:ct="http://schemas.microsoft.com/office/2006/metadata/contentType" xmlns:ma="http://schemas.microsoft.com/office/2006/metadata/properties/metaAttributes" ct:_="" ma:_="" ma:contentTypeName="Document" ma:contentTypeID="0x010100397650A0C4E5FB42B8E48E0E62F8983E" ma:contentTypeVersion="15" ma:contentTypeDescription="Create a new document." ma:contentTypeScope="" ma:versionID="7ead86d599fe0281cf102f14995e47b4">
   <xsd:schema xmlns:xsd="http://www.w3.org/2001/XMLSchema" xmlns:xs="http://www.w3.org/2001/XMLSchema" xmlns:p="http://schemas.microsoft.com/office/2006/metadata/properties" xmlns:ns2="e8ce0259-c37b-4d70-81a6-16d56879690e" xmlns:ns3="78790f83-d7b4-4dd7-b41c-7b409609ceb4" targetNamespace="http://schemas.microsoft.com/office/2006/metadata/properties" ma:root="true" ma:fieldsID="4c588f4e0eeff8ef5b2b2c932a79ad84" ns2:_="" ns3:_="">
     <xsd:import namespace="e8ce0259-c37b-4d70-81a6-16d56879690e"/>
@@ -11425,33 +11107,6 @@
 </ct:contentTypeSchema>
 </file>
 
-<file path=customXml/item3.xml><?xml version="1.0" encoding="utf-8"?>
-<?mso-contentType ?>
-<FormTemplates xmlns="http://schemas.microsoft.com/sharepoint/v3/contenttype/forms">
-  <Display>DocumentLibraryForm</Display>
-  <Edit>DocumentLibraryForm</Edit>
-  <New>DocumentLibraryForm</New>
-</FormTemplates>
-</file>
-
-<file path=customXml/item4.xml><?xml version="1.0" encoding="utf-8"?>
-<p:properties xmlns:p="http://schemas.microsoft.com/office/2006/metadata/properties" xmlns:xsi="http://www.w3.org/2001/XMLSchema-instance" xmlns:pc="http://schemas.microsoft.com/office/infopath/2007/PartnerControls">
-  <documentManagement>
-    <TaxCatchAll xmlns="78790f83-d7b4-4dd7-b41c-7b409609ceb4" xsi:nil="true"/>
-    <lcf76f155ced4ddcb4097134ff3c332f xmlns="e8ce0259-c37b-4d70-81a6-16d56879690e">
-      <Terms xmlns="http://schemas.microsoft.com/office/infopath/2007/PartnerControls"/>
-    </lcf76f155ced4ddcb4097134ff3c332f>
-    <SharedWithUsers xmlns="78790f83-d7b4-4dd7-b41c-7b409609ceb4">
-      <UserInfo>
-        <DisplayName>Holly Fisher</DisplayName>
-        <AccountId>403</AccountId>
-        <AccountType/>
-      </UserInfo>
-    </SharedWithUsers>
-  </documentManagement>
-</p:properties>
-</file>
-
 <file path=customXml/itemProps1.xml><?xml version="1.0" encoding="utf-8"?>
 <ds:datastoreItem xmlns:ds="http://schemas.openxmlformats.org/officeDocument/2006/customXml" ds:itemID="{292807E7-334C-444F-8D7E-CAEE005B0542}">
   <ds:schemaRefs>
@@ -11461,6 +11116,25 @@
 </file>
 
 <file path=customXml/itemProps2.xml><?xml version="1.0" encoding="utf-8"?>
+<ds:datastoreItem xmlns:ds="http://schemas.openxmlformats.org/officeDocument/2006/customXml" ds:itemID="{69B441C7-D2AA-43CB-82A3-D5D835C32607}">
+  <ds:schemaRefs>
+    <ds:schemaRef ds:uri="http://schemas.microsoft.com/office/2006/metadata/properties"/>
+    <ds:schemaRef ds:uri="http://schemas.microsoft.com/office/infopath/2007/PartnerControls"/>
+    <ds:schemaRef ds:uri="78790f83-d7b4-4dd7-b41c-7b409609ceb4"/>
+    <ds:schemaRef ds:uri="e8ce0259-c37b-4d70-81a6-16d56879690e"/>
+  </ds:schemaRefs>
+</ds:datastoreItem>
+</file>
+
+<file path=customXml/itemProps3.xml><?xml version="1.0" encoding="utf-8"?>
+<ds:datastoreItem xmlns:ds="http://schemas.openxmlformats.org/officeDocument/2006/customXml" ds:itemID="{1E8A40A7-F4E2-416D-887F-6991730C8067}">
+  <ds:schemaRefs>
+    <ds:schemaRef ds:uri="http://schemas.microsoft.com/sharepoint/v3/contenttype/forms"/>
+  </ds:schemaRefs>
+</ds:datastoreItem>
+</file>
+
+<file path=customXml/itemProps4.xml><?xml version="1.0" encoding="utf-8"?>
 <ds:datastoreItem xmlns:ds="http://schemas.openxmlformats.org/officeDocument/2006/customXml" ds:itemID="{B2E12D60-F910-47D6-B03A-9319DB1030CB}">
   <ds:schemaRefs>
     <ds:schemaRef ds:uri="http://schemas.microsoft.com/office/2006/metadata/contentType"/>
@@ -11477,23 +11151,4 @@
     <ds:schemaRef ds:uri="http://schemas.microsoft.com/internal/obd"/>
   </ds:schemaRefs>
 </ds:datastoreItem>
-</file>
-
-<file path=customXml/itemProps3.xml><?xml version="1.0" encoding="utf-8"?>
-<ds:datastoreItem xmlns:ds="http://schemas.openxmlformats.org/officeDocument/2006/customXml" ds:itemID="{1E8A40A7-F4E2-416D-887F-6991730C8067}">
-  <ds:schemaRefs>
-    <ds:schemaRef ds:uri="http://schemas.microsoft.com/sharepoint/v3/contenttype/forms"/>
-  </ds:schemaRefs>
-</ds:datastoreItem>
-</file>
-
-<file path=customXml/itemProps4.xml><?xml version="1.0" encoding="utf-8"?>
-<ds:datastoreItem xmlns:ds="http://schemas.openxmlformats.org/officeDocument/2006/customXml" ds:itemID="{69B441C7-D2AA-43CB-82A3-D5D835C32607}">
-  <ds:schemaRefs>
-    <ds:schemaRef ds:uri="http://schemas.microsoft.com/office/2006/metadata/properties"/>
-    <ds:schemaRef ds:uri="http://schemas.microsoft.com/office/infopath/2007/PartnerControls"/>
-    <ds:schemaRef ds:uri="78790f83-d7b4-4dd7-b41c-7b409609ceb4"/>
-    <ds:schemaRef ds:uri="e8ce0259-c37b-4d70-81a6-16d56879690e"/>
-  </ds:schemaRefs>
-</ds:datastoreItem>
 </file>